--- a/doc/Design og Arkitektur.docx
+++ b/doc/Design og Arkitektur.docx
@@ -186,7 +186,6 @@
           <w:docPartUnique/>
         </w:docPartObj>
       </w:sdtPr>
-      <w:sdtEndPr/>
       <w:sdtContent>
         <w:p>
           <w:pPr>
@@ -923,23 +922,20 @@
         </w:p>
       </w:sdtContent>
     </w:sdt>
+    <w:p/>
     <w:p>
-      <w:bookmarkStart w:id="1" w:name="_GoBack"/>
-      <w:bookmarkEnd w:id="1"/>
-    </w:p>
-    <w:p>
       <w:pPr>
         <w:pStyle w:val="Overskrift1"/>
       </w:pPr>
-      <w:bookmarkStart w:id="2" w:name="_Toc292960798"/>
-      <w:bookmarkStart w:id="3" w:name="_Toc218845065"/>
+      <w:bookmarkStart w:id="1" w:name="_Toc292960798"/>
+      <w:bookmarkStart w:id="2" w:name="_Toc218845065"/>
       <w:bookmarkEnd w:id="0"/>
       <w:r>
         <w:lastRenderedPageBreak/>
         <w:t>Formål</w:t>
       </w:r>
+      <w:bookmarkEnd w:id="1"/>
       <w:bookmarkEnd w:id="2"/>
-      <w:bookmarkEnd w:id="3"/>
     </w:p>
     <w:p>
       <w:pPr>
@@ -1020,11 +1016,441 @@
       <w:pPr>
         <w:pStyle w:val="Overskrift1"/>
       </w:pPr>
-      <w:bookmarkStart w:id="4" w:name="_Toc218845066"/>
+      <w:bookmarkStart w:id="3" w:name="_Toc218845066"/>
       <w:r>
         <w:lastRenderedPageBreak/>
         <w:t>Arkitekturoverblik</w:t>
       </w:r>
+      <w:bookmarkEnd w:id="3"/>
+    </w:p>
+    <w:p>
+      <w:r>
+        <w:t>LPR databehandleren sørger for at importere data fra Landspatientregisteret (LPR), for så via nogle forretningsregler igen at eksportere data til HAIBA indlæggelsesdata.</w:t>
+      </w:r>
+    </w:p>
+    <w:p/>
+    <w:p>
+      <w:pPr>
+        <w:jc w:val="left"/>
+      </w:pPr>
+      <w:r>
+        <w:t>Overordnet set består LPR Databehandleren af en applikation kørende på en JEE applikationsserver (I dette tilfælde Tomcat), som har adgang til to databaser; en med LPR kontakt data hvor der importeres fra, og en med HAIBA indlæggelses data hvor der eksporteres til. LPR databasen er et replika (og subset) af den LPR database sundhedsstyrelsen bruger til afregning af sygehusene.</w:t>
+      </w:r>
+    </w:p>
+    <w:p>
+      <w:r>
+        <w:drawing>
+          <wp:anchor distT="0" distB="0" distL="114300" distR="114300" simplePos="0" relativeHeight="251659264" behindDoc="0" locked="0" layoutInCell="1" allowOverlap="1" wp14:anchorId="3DF723BA" wp14:editId="224B6D2E">
+            <wp:simplePos x="0" y="0"/>
+            <wp:positionH relativeFrom="column">
+              <wp:posOffset>394335</wp:posOffset>
+            </wp:positionH>
+            <wp:positionV relativeFrom="paragraph">
+              <wp:posOffset>91440</wp:posOffset>
+            </wp:positionV>
+            <wp:extent cx="4394835" cy="2969260"/>
+            <wp:effectExtent l="0" t="0" r="0" b="0"/>
+            <wp:wrapThrough wrapText="bothSides">
+              <wp:wrapPolygon edited="0">
+                <wp:start x="0" y="0"/>
+                <wp:lineTo x="0" y="21434"/>
+                <wp:lineTo x="21472" y="21434"/>
+                <wp:lineTo x="21472" y="0"/>
+                <wp:lineTo x="0" y="0"/>
+              </wp:wrapPolygon>
+            </wp:wrapThrough>
+            <wp:docPr id="2" name="Billede 2"/>
+            <wp:cNvGraphicFramePr>
+              <a:graphicFrameLocks xmlns:a="http://schemas.openxmlformats.org/drawingml/2006/main" noChangeAspect="1"/>
+            </wp:cNvGraphicFramePr>
+            <a:graphic xmlns:a="http://schemas.openxmlformats.org/drawingml/2006/main">
+              <a:graphicData uri="http://schemas.openxmlformats.org/drawingml/2006/picture">
+                <pic:pic xmlns:pic="http://schemas.openxmlformats.org/drawingml/2006/picture">
+                  <pic:nvPicPr>
+                    <pic:cNvPr id="0" name="Picture 2"/>
+                    <pic:cNvPicPr>
+                      <a:picLocks noChangeAspect="1" noChangeArrowheads="1"/>
+                    </pic:cNvPicPr>
+                  </pic:nvPicPr>
+                  <pic:blipFill>
+                    <a:blip r:embed="rId9">
+                      <a:extLst>
+                        <a:ext uri="{28A0092B-C50C-407E-A947-70E740481C1C}">
+                          <a14:useLocalDpi xmlns:a14="http://schemas.microsoft.com/office/drawing/2010/main" val="0"/>
+                        </a:ext>
+                      </a:extLst>
+                    </a:blip>
+                    <a:srcRect/>
+                    <a:stretch>
+                      <a:fillRect/>
+                    </a:stretch>
+                  </pic:blipFill>
+                  <pic:spPr bwMode="auto">
+                    <a:xfrm>
+                      <a:off x="0" y="0"/>
+                      <a:ext cx="4394835" cy="2969260"/>
+                    </a:xfrm>
+                    <a:prstGeom prst="rect">
+                      <a:avLst/>
+                    </a:prstGeom>
+                    <a:noFill/>
+                    <a:ln>
+                      <a:noFill/>
+                    </a:ln>
+                  </pic:spPr>
+                </pic:pic>
+              </a:graphicData>
+            </a:graphic>
+            <wp14:sizeRelH relativeFrom="page">
+              <wp14:pctWidth>0</wp14:pctWidth>
+            </wp14:sizeRelH>
+            <wp14:sizeRelV relativeFrom="page">
+              <wp14:pctHeight>0</wp14:pctHeight>
+            </wp14:sizeRelV>
+          </wp:anchor>
+        </w:drawing>
+      </w:r>
+    </w:p>
+    <w:p/>
+    <w:p/>
+    <w:p/>
+    <w:p/>
+    <w:p/>
+    <w:p/>
+    <w:p/>
+    <w:p/>
+    <w:p/>
+    <w:p/>
+    <w:p/>
+    <w:p/>
+    <w:p/>
+    <w:p/>
+    <w:p/>
+    <w:p/>
+    <w:p/>
+    <w:p>
+      <w:r>
+        <w:t>LPR databehandler applikationen er et standard JEE web arkiv, der er bygget op på følgende måde:</w:t>
+      </w:r>
+    </w:p>
+    <w:p>
+      <w:r>
+        <w:drawing>
+          <wp:anchor distT="0" distB="0" distL="114300" distR="114300" simplePos="0" relativeHeight="251661312" behindDoc="0" locked="0" layoutInCell="1" allowOverlap="1" wp14:anchorId="67A5A6BB" wp14:editId="268D11E3">
+            <wp:simplePos x="0" y="0"/>
+            <wp:positionH relativeFrom="column">
+              <wp:posOffset>622935</wp:posOffset>
+            </wp:positionH>
+            <wp:positionV relativeFrom="paragraph">
+              <wp:posOffset>78740</wp:posOffset>
+            </wp:positionV>
+            <wp:extent cx="3771900" cy="2986405"/>
+            <wp:effectExtent l="0" t="0" r="0" b="0"/>
+            <wp:wrapThrough wrapText="bothSides">
+              <wp:wrapPolygon edited="0">
+                <wp:start x="0" y="0"/>
+                <wp:lineTo x="0" y="21494"/>
+                <wp:lineTo x="21527" y="21494"/>
+                <wp:lineTo x="21527" y="0"/>
+                <wp:lineTo x="0" y="0"/>
+              </wp:wrapPolygon>
+            </wp:wrapThrough>
+            <wp:docPr id="3" name="Billede 3"/>
+            <wp:cNvGraphicFramePr>
+              <a:graphicFrameLocks xmlns:a="http://schemas.openxmlformats.org/drawingml/2006/main" noChangeAspect="1"/>
+            </wp:cNvGraphicFramePr>
+            <a:graphic xmlns:a="http://schemas.openxmlformats.org/drawingml/2006/main">
+              <a:graphicData uri="http://schemas.openxmlformats.org/drawingml/2006/picture">
+                <pic:pic xmlns:pic="http://schemas.openxmlformats.org/drawingml/2006/picture">
+                  <pic:nvPicPr>
+                    <pic:cNvPr id="0" name="Picture 3"/>
+                    <pic:cNvPicPr>
+                      <a:picLocks noChangeAspect="1" noChangeArrowheads="1"/>
+                    </pic:cNvPicPr>
+                  </pic:nvPicPr>
+                  <pic:blipFill>
+                    <a:blip r:embed="rId10">
+                      <a:extLst>
+                        <a:ext uri="{28A0092B-C50C-407E-A947-70E740481C1C}">
+                          <a14:useLocalDpi xmlns:a14="http://schemas.microsoft.com/office/drawing/2010/main" val="0"/>
+                        </a:ext>
+                      </a:extLst>
+                    </a:blip>
+                    <a:srcRect/>
+                    <a:stretch>
+                      <a:fillRect/>
+                    </a:stretch>
+                  </pic:blipFill>
+                  <pic:spPr bwMode="auto">
+                    <a:xfrm>
+                      <a:off x="0" y="0"/>
+                      <a:ext cx="3771900" cy="2986405"/>
+                    </a:xfrm>
+                    <a:prstGeom prst="rect">
+                      <a:avLst/>
+                    </a:prstGeom>
+                    <a:noFill/>
+                    <a:ln>
+                      <a:noFill/>
+                    </a:ln>
+                  </pic:spPr>
+                </pic:pic>
+              </a:graphicData>
+            </a:graphic>
+            <wp14:sizeRelH relativeFrom="page">
+              <wp14:pctWidth>0</wp14:pctWidth>
+            </wp14:sizeRelH>
+            <wp14:sizeRelV relativeFrom="page">
+              <wp14:pctHeight>0</wp14:pctHeight>
+            </wp14:sizeRelV>
+          </wp:anchor>
+        </w:drawing>
+      </w:r>
+    </w:p>
+    <w:p>
+      <w:pPr>
+        <w:rPr>
+          <w:color w:val="FF0000"/>
+        </w:rPr>
+      </w:pPr>
+    </w:p>
+    <w:p>
+      <w:pPr>
+        <w:rPr>
+          <w:color w:val="FF0000"/>
+        </w:rPr>
+      </w:pPr>
+    </w:p>
+    <w:p>
+      <w:pPr>
+        <w:rPr>
+          <w:color w:val="FF0000"/>
+        </w:rPr>
+      </w:pPr>
+    </w:p>
+    <w:p>
+      <w:pPr>
+        <w:rPr>
+          <w:color w:val="FF0000"/>
+        </w:rPr>
+      </w:pPr>
+    </w:p>
+    <w:p>
+      <w:pPr>
+        <w:rPr>
+          <w:color w:val="FF0000"/>
+        </w:rPr>
+      </w:pPr>
+    </w:p>
+    <w:p>
+      <w:pPr>
+        <w:rPr>
+          <w:color w:val="FF0000"/>
+        </w:rPr>
+      </w:pPr>
+    </w:p>
+    <w:p>
+      <w:pPr>
+        <w:rPr>
+          <w:color w:val="FF0000"/>
+        </w:rPr>
+      </w:pPr>
+    </w:p>
+    <w:p>
+      <w:pPr>
+        <w:rPr>
+          <w:color w:val="FF0000"/>
+        </w:rPr>
+      </w:pPr>
+    </w:p>
+    <w:p>
+      <w:pPr>
+        <w:rPr>
+          <w:color w:val="FF0000"/>
+        </w:rPr>
+      </w:pPr>
+    </w:p>
+    <w:p>
+      <w:pPr>
+        <w:rPr>
+          <w:color w:val="FF0000"/>
+        </w:rPr>
+      </w:pPr>
+    </w:p>
+    <w:p>
+      <w:pPr>
+        <w:rPr>
+          <w:color w:val="FF0000"/>
+        </w:rPr>
+      </w:pPr>
+    </w:p>
+    <w:p>
+      <w:pPr>
+        <w:rPr>
+          <w:color w:val="FF0000"/>
+        </w:rPr>
+      </w:pPr>
+    </w:p>
+    <w:p>
+      <w:pPr>
+        <w:rPr>
+          <w:color w:val="FF0000"/>
+        </w:rPr>
+      </w:pPr>
+    </w:p>
+    <w:p>
+      <w:pPr>
+        <w:rPr>
+          <w:color w:val="FF0000"/>
+        </w:rPr>
+      </w:pPr>
+    </w:p>
+    <w:p>
+      <w:pPr>
+        <w:rPr>
+          <w:color w:val="FF0000"/>
+        </w:rPr>
+      </w:pPr>
+    </w:p>
+    <w:p>
+      <w:pPr>
+        <w:rPr>
+          <w:color w:val="FF0000"/>
+        </w:rPr>
+      </w:pPr>
+    </w:p>
+    <w:p>
+      <w:pPr>
+        <w:rPr>
+          <w:color w:val="FF0000"/>
+        </w:rPr>
+      </w:pPr>
+    </w:p>
+    <w:p>
+      <w:pPr>
+        <w:pStyle w:val="Listeafsnit"/>
+        <w:numPr>
+          <w:ilvl w:val="0"/>
+          <w:numId w:val="48"/>
+        </w:numPr>
+      </w:pPr>
+      <w:r>
+        <w:lastRenderedPageBreak/>
+        <w:t>Data importeren har til ansvar at hente data ind fra LPR databasen, via batches af konfigurerbar størrelse, og placere det i en intern LPR model.</w:t>
+      </w:r>
+    </w:p>
+    <w:p>
+      <w:pPr>
+        <w:pStyle w:val="Listeafsnit"/>
+      </w:pPr>
+      <w:r>
+        <w:t>Data importeren er skeduleret til at køre med faste intervaller</w:t>
+      </w:r>
+    </w:p>
+    <w:p>
+      <w:pPr>
+        <w:pStyle w:val="Listeafsnit"/>
+      </w:pPr>
+    </w:p>
+    <w:p>
+      <w:pPr>
+        <w:pStyle w:val="Listeafsnit"/>
+        <w:numPr>
+          <w:ilvl w:val="0"/>
+          <w:numId w:val="48"/>
+        </w:numPr>
+      </w:pPr>
+      <w:r>
+        <w:t>Regelmaskinen sørger for udførelse af de beskrevne forretningsregler i den rækkefølge som står i dette dokument, data bliver i dette step konverteret til en intern HAIBA model.</w:t>
+      </w:r>
+    </w:p>
+    <w:p>
+      <w:pPr>
+        <w:pStyle w:val="Listeafsnit"/>
+        <w:numPr>
+          <w:ilvl w:val="0"/>
+          <w:numId w:val="48"/>
+        </w:numPr>
+      </w:pPr>
+    </w:p>
+    <w:p>
+      <w:pPr>
+        <w:pStyle w:val="Listeafsnit"/>
+        <w:numPr>
+          <w:ilvl w:val="0"/>
+          <w:numId w:val="48"/>
+        </w:numPr>
+      </w:pPr>
+      <w:r>
+        <w:t>Data eksporteren sørger for at skrive det behandlede data ned i HAIBA databasen ud fra den interne HAIBA model</w:t>
+      </w:r>
+    </w:p>
+    <w:p/>
+    <w:p>
+      <w:pPr>
+        <w:pStyle w:val="Listeafsnit"/>
+        <w:numPr>
+          <w:ilvl w:val="0"/>
+          <w:numId w:val="48"/>
+        </w:numPr>
+      </w:pPr>
+      <w:r>
+        <w:t>Konfigurationsmodulet sørger for opsætning af LPR databehandleren ud fra den eksterne konfiguration (eksempelvis batchstørrelser, tidsintervaller m.m.)</w:t>
+      </w:r>
+    </w:p>
+    <w:p/>
+    <w:p>
+      <w:pPr>
+        <w:pStyle w:val="Listeafsnit"/>
+        <w:numPr>
+          <w:ilvl w:val="0"/>
+          <w:numId w:val="48"/>
+        </w:numPr>
+      </w:pPr>
+      <w:r>
+        <w:t>Logningsmodulet sørger for applikationslog til debug og applikationsfejlhåndtering - ikke fejl i forbindelse med databehandling, dette sørger fejlhåndteringsmodulet for.</w:t>
+      </w:r>
+    </w:p>
+    <w:p/>
+    <w:p>
+      <w:pPr>
+        <w:pStyle w:val="Listeafsnit"/>
+        <w:numPr>
+          <w:ilvl w:val="0"/>
+          <w:numId w:val="48"/>
+        </w:numPr>
+      </w:pPr>
+      <w:r>
+        <w:t>Overvågningsmodulet sørger for at udstille en html side, hvor man kan se, eller maskinelt overvåge, LPR databehandlerens tilstand.</w:t>
+      </w:r>
+    </w:p>
+    <w:p/>
+    <w:p>
+      <w:pPr>
+        <w:pStyle w:val="Listeafsnit"/>
+        <w:numPr>
+          <w:ilvl w:val="0"/>
+          <w:numId w:val="48"/>
+        </w:numPr>
+      </w:pPr>
+      <w:r>
+        <w:t>Fejlhåndteringsmodulet har til ansvar at rapportere datafejl, enten fordi input format ikke kan bruges, eller hvis noget data falder uden for gældende regelsæt og derved ikke kan processeres. Fejlhåndteringsmodulet skriver til en fejlkø (Fil), hvor statistikere eller klinisk personale kan se hvad det er for noget data der er fejl, og hvad fejlen lød på.</w:t>
+      </w:r>
+    </w:p>
+    <w:p/>
+    <w:p>
+      <w:r>
+        <w:t>For at se hvordan LPR databehandleren er udviklet med hensyn til pakkestrukturer og klasser for de enkelte moduler henvises til udvikler guiden.</w:t>
+      </w:r>
+    </w:p>
+    <w:p>
+      <w:pPr>
+        <w:pStyle w:val="Overskrift2"/>
+      </w:pPr>
+      <w:bookmarkStart w:id="4" w:name="_Toc218845067"/>
+      <w:r>
+        <w:t>Fysisk arkitektur</w:t>
+      </w:r>
       <w:bookmarkEnd w:id="4"/>
     </w:p>
     <w:p>
@@ -1037,51 +1463,7 @@
         <w:rPr>
           <w:color w:val="FF0000"/>
         </w:rPr>
-        <w:t>&lt;TODO, giv et arkitektur overblik og underkomponenter, samt en detaljeret tegning</w:t>
-      </w:r>
-      <w:r>
-        <w:rPr>
-          <w:color w:val="FF0000"/>
-        </w:rPr>
-        <w:t>&gt;</w:t>
-      </w:r>
-    </w:p>
-    <w:p/>
-    <w:p>
-      <w:pPr>
-        <w:pStyle w:val="Overskrift2"/>
-      </w:pPr>
-      <w:bookmarkStart w:id="5" w:name="_Toc218845067"/>
-      <w:r>
-        <w:t>Fysisk arkitektur</w:t>
-      </w:r>
-      <w:bookmarkEnd w:id="5"/>
-    </w:p>
-    <w:p>
-      <w:pPr>
-        <w:rPr>
-          <w:color w:val="FF0000"/>
-        </w:rPr>
-      </w:pPr>
-      <w:r>
-        <w:rPr>
-          <w:color w:val="FF0000"/>
-        </w:rPr>
-        <w:t>&lt;TODO, beskriv den fysiske arkitektur (</w:t>
-      </w:r>
-      <w:proofErr w:type="spellStart"/>
-      <w:r>
-        <w:rPr>
-          <w:color w:val="FF0000"/>
-        </w:rPr>
-        <w:t>war</w:t>
-      </w:r>
-      <w:proofErr w:type="spellEnd"/>
-      <w:r>
-        <w:rPr>
-          <w:color w:val="FF0000"/>
-        </w:rPr>
-        <w:t xml:space="preserve"> filer, afhængigheder, konfiguration og overordnede principper såsom JNDI til databasehåndtering)</w:t>
+        <w:t>&lt;TODO, beskriv den fysiske arkitektur (war filer, afhængigheder, konfiguration og overordnede principper såsom JNDI til databasehåndtering)</w:t>
       </w:r>
       <w:r>
         <w:rPr>
@@ -1095,11 +1477,11 @@
       <w:pPr>
         <w:pStyle w:val="Overskrift2"/>
       </w:pPr>
-      <w:bookmarkStart w:id="6" w:name="_Toc218845068"/>
+      <w:bookmarkStart w:id="5" w:name="_Toc218845068"/>
       <w:r>
         <w:t>Logisk Arkitektur</w:t>
       </w:r>
-      <w:bookmarkEnd w:id="6"/>
+      <w:bookmarkEnd w:id="5"/>
     </w:p>
     <w:p>
       <w:pPr>
@@ -1119,12 +1501,12 @@
       <w:pPr>
         <w:pStyle w:val="Overskrift1"/>
       </w:pPr>
-      <w:bookmarkStart w:id="7" w:name="_Toc218845069"/>
+      <w:bookmarkStart w:id="6" w:name="_Toc218845069"/>
       <w:r>
         <w:lastRenderedPageBreak/>
         <w:t>Særlige forhold</w:t>
       </w:r>
-      <w:bookmarkEnd w:id="7"/>
+      <w:bookmarkEnd w:id="6"/>
     </w:p>
     <w:p>
       <w:pPr>
@@ -1155,7 +1537,7 @@
       <w:pPr>
         <w:pStyle w:val="Overskrift1"/>
       </w:pPr>
-      <w:bookmarkStart w:id="8" w:name="_Toc218845070"/>
+      <w:bookmarkStart w:id="7" w:name="_Toc218845070"/>
       <w:r>
         <w:lastRenderedPageBreak/>
         <w:t>Fysiske Datamodel</w:t>
@@ -1163,7 +1545,7 @@
       <w:r>
         <w:t>ler</w:t>
       </w:r>
-      <w:bookmarkEnd w:id="8"/>
+      <w:bookmarkEnd w:id="7"/>
     </w:p>
     <w:p>
       <w:pPr>
@@ -1195,11 +1577,11 @@
       <w:pPr>
         <w:pStyle w:val="Overskrift2"/>
       </w:pPr>
-      <w:bookmarkStart w:id="9" w:name="_Toc218845071"/>
+      <w:bookmarkStart w:id="8" w:name="_Toc218845071"/>
       <w:r>
         <w:t>LPR Database</w:t>
       </w:r>
-      <w:bookmarkEnd w:id="9"/>
+      <w:bookmarkEnd w:id="8"/>
     </w:p>
     <w:p/>
     <w:tbl>
@@ -1286,6 +1668,12 @@
                 <w:rFonts w:asciiTheme="minorHAnsi" w:eastAsiaTheme="minorEastAsia" w:hAnsiTheme="minorHAnsi" w:cstheme="minorBidi"/>
               </w:rPr>
             </w:pPr>
+            <w:r>
+              <w:rPr>
+                <w:rFonts w:asciiTheme="minorHAnsi" w:eastAsiaTheme="minorEastAsia" w:hAnsiTheme="minorHAnsi" w:cstheme="minorBidi"/>
+              </w:rPr>
+              <w:t>T_ADM</w:t>
+            </w:r>
           </w:p>
         </w:tc>
         <w:tc>
@@ -1299,6 +1687,12 @@
                 <w:rFonts w:asciiTheme="minorHAnsi" w:eastAsiaTheme="minorEastAsia" w:hAnsiTheme="minorHAnsi" w:cstheme="minorBidi"/>
               </w:rPr>
             </w:pPr>
+            <w:r>
+              <w:rPr>
+                <w:rFonts w:asciiTheme="minorHAnsi" w:eastAsiaTheme="minorEastAsia" w:hAnsiTheme="minorHAnsi" w:cstheme="minorBidi"/>
+              </w:rPr>
+              <w:t>Indeholder data for den administrative del af en kontakt, heriblandt personnummer, indlæggelses og udskrivningstidspunkt.</w:t>
+            </w:r>
           </w:p>
         </w:tc>
       </w:tr>
@@ -1314,6 +1708,12 @@
                 <w:rFonts w:asciiTheme="minorHAnsi" w:eastAsiaTheme="minorEastAsia" w:hAnsiTheme="minorHAnsi" w:cstheme="minorBidi"/>
               </w:rPr>
             </w:pPr>
+            <w:r>
+              <w:rPr>
+                <w:rFonts w:asciiTheme="minorHAnsi" w:eastAsiaTheme="minorEastAsia" w:hAnsiTheme="minorHAnsi" w:cstheme="minorBidi"/>
+              </w:rPr>
+              <w:t>T_DIAG</w:t>
+            </w:r>
           </w:p>
         </w:tc>
         <w:tc>
@@ -1327,6 +1727,52 @@
                 <w:rFonts w:asciiTheme="minorHAnsi" w:eastAsiaTheme="minorEastAsia" w:hAnsiTheme="minorHAnsi" w:cstheme="minorBidi"/>
               </w:rPr>
             </w:pPr>
+            <w:r>
+              <w:rPr>
+                <w:rFonts w:asciiTheme="minorHAnsi" w:eastAsiaTheme="minorEastAsia" w:hAnsiTheme="minorHAnsi" w:cstheme="minorBidi"/>
+              </w:rPr>
+              <w:t>Indeholder diagnose typer og koder</w:t>
+            </w:r>
+          </w:p>
+        </w:tc>
+      </w:tr>
+      <w:tr>
+        <w:tc>
+          <w:tcPr>
+            <w:tcW w:w="2022" w:type="pct"/>
+            <w:noWrap/>
+          </w:tcPr>
+          <w:p>
+            <w:pPr>
+              <w:rPr>
+                <w:rFonts w:asciiTheme="minorHAnsi" w:eastAsiaTheme="minorEastAsia" w:hAnsiTheme="minorHAnsi" w:cstheme="minorBidi"/>
+              </w:rPr>
+            </w:pPr>
+            <w:r>
+              <w:rPr>
+                <w:rFonts w:asciiTheme="minorHAnsi" w:eastAsiaTheme="minorEastAsia" w:hAnsiTheme="minorHAnsi" w:cstheme="minorBidi"/>
+              </w:rPr>
+              <w:t>T_PROCEDURER</w:t>
+            </w:r>
+          </w:p>
+        </w:tc>
+        <w:tc>
+          <w:tcPr>
+            <w:tcW w:w="2978" w:type="pct"/>
+          </w:tcPr>
+          <w:p>
+            <w:pPr>
+              <w:jc w:val="left"/>
+              <w:rPr>
+                <w:rFonts w:asciiTheme="minorHAnsi" w:eastAsiaTheme="minorEastAsia" w:hAnsiTheme="minorHAnsi" w:cstheme="minorBidi"/>
+              </w:rPr>
+            </w:pPr>
+            <w:r>
+              <w:rPr>
+                <w:rFonts w:asciiTheme="minorHAnsi" w:eastAsiaTheme="minorEastAsia" w:hAnsiTheme="minorHAnsi" w:cstheme="minorBidi"/>
+              </w:rPr>
+              <w:t>Indeholder data om undersøgelser og operationer, bl.a. tidspunkter og koder</w:t>
+            </w:r>
           </w:p>
         </w:tc>
       </w:tr>
@@ -1336,11 +1782,11 @@
       <w:pPr>
         <w:pStyle w:val="Overskrift2"/>
       </w:pPr>
-      <w:bookmarkStart w:id="10" w:name="_Toc218845072"/>
+      <w:bookmarkStart w:id="9" w:name="_Toc218845072"/>
       <w:r>
         <w:t>Indlæggelsesdatabase</w:t>
       </w:r>
-      <w:bookmarkEnd w:id="10"/>
+      <w:bookmarkEnd w:id="9"/>
     </w:p>
     <w:tbl>
       <w:tblPr>
@@ -1410,6 +1856,12 @@
                 <w:rFonts w:asciiTheme="minorHAnsi" w:eastAsiaTheme="minorEastAsia" w:hAnsiTheme="minorHAnsi" w:cstheme="minorBidi"/>
               </w:rPr>
             </w:pPr>
+            <w:r>
+              <w:rPr>
+                <w:rFonts w:asciiTheme="minorHAnsi" w:eastAsiaTheme="minorEastAsia" w:hAnsiTheme="minorHAnsi" w:cstheme="minorBidi"/>
+              </w:rPr>
+              <w:t>Indlaeggelser</w:t>
+            </w:r>
           </w:p>
         </w:tc>
         <w:tc>
@@ -1423,6 +1875,12 @@
                 <w:rFonts w:asciiTheme="minorHAnsi" w:eastAsiaTheme="minorEastAsia" w:hAnsiTheme="minorHAnsi" w:cstheme="minorBidi"/>
               </w:rPr>
             </w:pPr>
+            <w:r>
+              <w:rPr>
+                <w:rFonts w:asciiTheme="minorHAnsi" w:eastAsiaTheme="minorEastAsia" w:hAnsiTheme="minorHAnsi" w:cstheme="minorBidi"/>
+              </w:rPr>
+              <w:t>Indeholder processeret data fra T_ADM tabellen, dette er beriget med metadata såsom navne på sygehuse, afdelinger m.v.</w:t>
+            </w:r>
           </w:p>
         </w:tc>
       </w:tr>
@@ -1438,6 +1896,12 @@
                 <w:rFonts w:asciiTheme="minorHAnsi" w:eastAsiaTheme="minorEastAsia" w:hAnsiTheme="minorHAnsi" w:cstheme="minorBidi"/>
               </w:rPr>
             </w:pPr>
+            <w:r>
+              <w:rPr>
+                <w:rFonts w:asciiTheme="minorHAnsi" w:eastAsiaTheme="minorEastAsia" w:hAnsiTheme="minorHAnsi" w:cstheme="minorBidi"/>
+              </w:rPr>
+              <w:t>Diagnoser</w:t>
+            </w:r>
           </w:p>
         </w:tc>
         <w:tc>
@@ -1451,11 +1915,271 @@
                 <w:rFonts w:asciiTheme="minorHAnsi" w:eastAsiaTheme="minorEastAsia" w:hAnsiTheme="minorHAnsi" w:cstheme="minorBidi"/>
               </w:rPr>
             </w:pPr>
+            <w:r>
+              <w:rPr>
+                <w:rFonts w:asciiTheme="minorHAnsi" w:eastAsiaTheme="minorEastAsia" w:hAnsiTheme="minorHAnsi" w:cstheme="minorBidi"/>
+              </w:rPr>
+              <w:t>Indeholder processeret data fra T_DIAG tabellen, ligeledes beriget med metadata såsom navne på diagnoser.</w:t>
+            </w:r>
+          </w:p>
+        </w:tc>
+      </w:tr>
+      <w:tr>
+        <w:tc>
+          <w:tcPr>
+            <w:tcW w:w="2022" w:type="pct"/>
+            <w:noWrap/>
+          </w:tcPr>
+          <w:p>
+            <w:pPr>
+              <w:rPr>
+                <w:rFonts w:asciiTheme="minorHAnsi" w:eastAsiaTheme="minorEastAsia" w:hAnsiTheme="minorHAnsi" w:cstheme="minorBidi"/>
+              </w:rPr>
+            </w:pPr>
+            <w:r>
+              <w:rPr>
+                <w:rFonts w:asciiTheme="minorHAnsi" w:eastAsiaTheme="minorEastAsia" w:hAnsiTheme="minorHAnsi" w:cstheme="minorBidi"/>
+              </w:rPr>
+              <w:t>Procedurer</w:t>
+            </w:r>
+          </w:p>
+        </w:tc>
+        <w:tc>
+          <w:tcPr>
+            <w:tcW w:w="2978" w:type="pct"/>
+          </w:tcPr>
+          <w:p>
+            <w:pPr>
+              <w:jc w:val="left"/>
+              <w:rPr>
+                <w:rFonts w:asciiTheme="minorHAnsi" w:eastAsiaTheme="minorEastAsia" w:hAnsiTheme="minorHAnsi" w:cstheme="minorBidi"/>
+              </w:rPr>
+            </w:pPr>
+            <w:r>
+              <w:rPr>
+                <w:rFonts w:asciiTheme="minorHAnsi" w:eastAsiaTheme="minorEastAsia" w:hAnsiTheme="minorHAnsi" w:cstheme="minorBidi"/>
+              </w:rPr>
+              <w:t>Indeholder processeret data fra T_PROCEDURER tabellen, ligeledes beriget med metadata såsom navne på operationer og undersøgelser.</w:t>
+            </w:r>
+          </w:p>
+        </w:tc>
+      </w:tr>
+      <w:tr>
+        <w:tc>
+          <w:tcPr>
+            <w:tcW w:w="2022" w:type="pct"/>
+            <w:noWrap/>
+          </w:tcPr>
+          <w:p>
+            <w:pPr>
+              <w:rPr>
+                <w:rFonts w:asciiTheme="minorHAnsi" w:eastAsiaTheme="minorEastAsia" w:hAnsiTheme="minorHAnsi" w:cstheme="minorBidi"/>
+              </w:rPr>
+            </w:pPr>
+            <w:r>
+              <w:rPr>
+                <w:rFonts w:asciiTheme="minorHAnsi" w:eastAsiaTheme="minorEastAsia" w:hAnsiTheme="minorHAnsi" w:cstheme="minorBidi"/>
+              </w:rPr>
+              <w:t>Indlaeggelsesforloeb</w:t>
+            </w:r>
+          </w:p>
+        </w:tc>
+        <w:tc>
+          <w:tcPr>
+            <w:tcW w:w="2978" w:type="pct"/>
+          </w:tcPr>
+          <w:p>
+            <w:pPr>
+              <w:jc w:val="left"/>
+              <w:rPr>
+                <w:rFonts w:asciiTheme="minorHAnsi" w:eastAsiaTheme="minorEastAsia" w:hAnsiTheme="minorHAnsi" w:cstheme="minorBidi"/>
+              </w:rPr>
+            </w:pPr>
+            <w:r>
+              <w:rPr>
+                <w:rFonts w:asciiTheme="minorHAnsi" w:eastAsiaTheme="minorEastAsia" w:hAnsiTheme="minorHAnsi" w:cstheme="minorBidi"/>
+              </w:rPr>
+              <w:t>Referencetabel, der viser sammenhængen mellem de enkelte indlæggelser i.h.t. forretningsreglerne.</w:t>
+            </w:r>
+          </w:p>
+        </w:tc>
+      </w:tr>
+      <w:tr>
+        <w:tc>
+          <w:tcPr>
+            <w:tcW w:w="2022" w:type="pct"/>
+            <w:noWrap/>
+          </w:tcPr>
+          <w:p>
+            <w:pPr>
+              <w:rPr>
+                <w:rFonts w:asciiTheme="minorHAnsi" w:eastAsiaTheme="minorEastAsia" w:hAnsiTheme="minorHAnsi" w:cstheme="minorBidi"/>
+              </w:rPr>
+            </w:pPr>
+            <w:r>
+              <w:rPr>
+                <w:rFonts w:asciiTheme="minorHAnsi" w:eastAsiaTheme="minorEastAsia" w:hAnsiTheme="minorHAnsi" w:cstheme="minorBidi"/>
+              </w:rPr>
+              <w:t>LPR_reference</w:t>
+            </w:r>
+          </w:p>
+        </w:tc>
+        <w:tc>
+          <w:tcPr>
+            <w:tcW w:w="2978" w:type="pct"/>
+          </w:tcPr>
+          <w:p>
+            <w:pPr>
+              <w:jc w:val="left"/>
+              <w:rPr>
+                <w:rFonts w:asciiTheme="minorHAnsi" w:eastAsiaTheme="minorEastAsia" w:hAnsiTheme="minorHAnsi" w:cstheme="minorBidi"/>
+              </w:rPr>
+            </w:pPr>
+            <w:r>
+              <w:rPr>
+                <w:rFonts w:asciiTheme="minorHAnsi" w:eastAsiaTheme="minorEastAsia" w:hAnsiTheme="minorHAnsi" w:cstheme="minorBidi"/>
+              </w:rPr>
+              <w:t>Referencetabel, der viser sammenhængen tilbage til kontakterne i LPR T_ADM tabellen. Bl.a. hvis der er kontakter der ikke er gyldige i f.t. forretningsreglerne.</w:t>
+            </w:r>
           </w:p>
         </w:tc>
       </w:tr>
     </w:tbl>
     <w:p/>
+    <w:p>
+      <w:r>
+        <w:t>Views:</w:t>
+      </w:r>
+    </w:p>
+    <w:p>
+      <w:pPr>
+        <w:jc w:val="left"/>
+      </w:pPr>
+      <w:r>
+        <w:t>Der er lavet en række views, som vil gøre det letter</w:t>
+      </w:r>
+      <w:r>
+        <w:t>e</w:t>
+      </w:r>
+      <w:r>
+        <w:t xml:space="preserve"> for business</w:t>
+      </w:r>
+      <w:r>
+        <w:t xml:space="preserve"> i</w:t>
+      </w:r>
+      <w:r>
+        <w:t xml:space="preserve">ntelligence programmer som SAS at </w:t>
+      </w:r>
+      <w:r>
+        <w:t>hente data, disse er lavet som views for ikke at have data kopieret rundt flere gange i tabellerne.</w:t>
+      </w:r>
+    </w:p>
+    <w:p/>
+    <w:tbl>
+      <w:tblPr>
+        <w:tblStyle w:val="Lakesidetabel"/>
+        <w:tblW w:w="4891" w:type="pct"/>
+        <w:tblLayout w:type="fixed"/>
+        <w:tblLook w:val="04A0" w:firstRow="1" w:lastRow="0" w:firstColumn="1" w:lastColumn="0" w:noHBand="0" w:noVBand="1"/>
+      </w:tblPr>
+      <w:tblGrid>
+        <w:gridCol w:w="3369"/>
+        <w:gridCol w:w="4961"/>
+      </w:tblGrid>
+      <w:tr>
+        <w:trPr>
+          <w:cnfStyle w:val="100000000000" w:firstRow="1" w:lastRow="0" w:firstColumn="0" w:lastColumn="0" w:oddVBand="0" w:evenVBand="0" w:oddHBand="0" w:evenHBand="0" w:firstRowFirstColumn="0" w:firstRowLastColumn="0" w:lastRowFirstColumn="0" w:lastRowLastColumn="0"/>
+        </w:trPr>
+        <w:tc>
+          <w:tcPr>
+            <w:tcW w:w="2022" w:type="pct"/>
+            <w:noWrap/>
+          </w:tcPr>
+          <w:p>
+            <w:pPr>
+              <w:jc w:val="center"/>
+              <w:rPr>
+                <w:rFonts w:asciiTheme="minorHAnsi" w:eastAsiaTheme="minorEastAsia" w:hAnsiTheme="minorHAnsi" w:cstheme="minorBidi"/>
+                <w:b w:val="0"/>
+              </w:rPr>
+            </w:pPr>
+            <w:r>
+              <w:rPr>
+                <w:rFonts w:asciiTheme="minorHAnsi" w:eastAsiaTheme="minorEastAsia" w:hAnsiTheme="minorHAnsi" w:cstheme="minorBidi"/>
+              </w:rPr>
+              <w:t>View</w:t>
+            </w:r>
+          </w:p>
+        </w:tc>
+        <w:tc>
+          <w:tcPr>
+            <w:tcW w:w="2978" w:type="pct"/>
+          </w:tcPr>
+          <w:p>
+            <w:pPr>
+              <w:jc w:val="center"/>
+              <w:rPr>
+                <w:rFonts w:asciiTheme="minorHAnsi" w:eastAsiaTheme="minorEastAsia" w:hAnsiTheme="minorHAnsi" w:cstheme="minorBidi"/>
+              </w:rPr>
+            </w:pPr>
+            <w:r>
+              <w:rPr>
+                <w:rFonts w:asciiTheme="minorHAnsi" w:eastAsiaTheme="minorEastAsia" w:hAnsiTheme="minorHAnsi" w:cstheme="minorBidi"/>
+              </w:rPr>
+              <w:t>Beskrivelse</w:t>
+            </w:r>
+          </w:p>
+        </w:tc>
+      </w:tr>
+      <w:tr>
+        <w:tc>
+          <w:tcPr>
+            <w:tcW w:w="2022" w:type="pct"/>
+            <w:noWrap/>
+          </w:tcPr>
+          <w:p>
+            <w:pPr>
+              <w:rPr>
+                <w:rFonts w:asciiTheme="minorHAnsi" w:eastAsiaTheme="minorEastAsia" w:hAnsiTheme="minorHAnsi" w:cstheme="minorBidi"/>
+              </w:rPr>
+            </w:pPr>
+            <w:r>
+              <w:rPr>
+                <w:rFonts w:asciiTheme="minorHAnsi" w:eastAsiaTheme="minorEastAsia" w:hAnsiTheme="minorHAnsi" w:cstheme="minorBidi"/>
+              </w:rPr>
+              <w:t>IndlaeggelsesForloebsOversigt</w:t>
+            </w:r>
+          </w:p>
+        </w:tc>
+        <w:tc>
+          <w:tcPr>
+            <w:tcW w:w="2978" w:type="pct"/>
+          </w:tcPr>
+          <w:p>
+            <w:pPr>
+              <w:jc w:val="left"/>
+              <w:rPr>
+                <w:rFonts w:asciiTheme="minorHAnsi" w:eastAsiaTheme="minorEastAsia" w:hAnsiTheme="minorHAnsi" w:cstheme="minorBidi"/>
+              </w:rPr>
+            </w:pPr>
+            <w:r>
+              <w:rPr>
+                <w:rFonts w:asciiTheme="minorHAnsi" w:eastAsiaTheme="minorEastAsia" w:hAnsiTheme="minorHAnsi" w:cstheme="minorBidi"/>
+              </w:rPr>
+              <w:t xml:space="preserve">Indeholder </w:t>
+            </w:r>
+            <w:r>
+              <w:rPr>
+                <w:rFonts w:asciiTheme="minorHAnsi" w:eastAsiaTheme="minorEastAsia" w:hAnsiTheme="minorHAnsi" w:cstheme="minorBidi"/>
+              </w:rPr>
+              <w:t>et overblik of et indlæggelsesforløb med første indlæggelsesdata og sidste udskrivningsdata samt personens CPR nummer.</w:t>
+            </w:r>
+            <w:bookmarkStart w:id="10" w:name="_GoBack"/>
+            <w:bookmarkEnd w:id="10"/>
+          </w:p>
+        </w:tc>
+      </w:tr>
+    </w:tbl>
     <w:p/>
     <w:p>
       <w:pPr>
@@ -1500,7 +2224,7 @@
           <w:lang w:val="da-DK"/>
         </w:rPr>
       </w:pPr>
-      <w:hyperlink r:id="rId9" w:history="1">
+      <w:hyperlink r:id="rId11" w:history="1">
         <w:r>
           <w:rPr>
             <w:rStyle w:val="Llink"/>
@@ -1871,7 +2595,6 @@
                 <w:lang w:val="da-DK"/>
               </w:rPr>
             </w:pPr>
-            <w:proofErr w:type="spellStart"/>
             <w:r>
               <w:rPr>
                 <w:rFonts w:ascii="Arial" w:hAnsi="Arial" w:cs="Arial"/>
@@ -1879,17 +2602,7 @@
                 <w:szCs w:val="22"/>
                 <w:lang w:val="da-DK"/>
               </w:rPr>
-              <w:t>Initielt</w:t>
-            </w:r>
-            <w:proofErr w:type="spellEnd"/>
-            <w:r>
-              <w:rPr>
-                <w:rFonts w:ascii="Arial" w:hAnsi="Arial" w:cs="Arial"/>
-                <w:sz w:val="22"/>
-                <w:szCs w:val="22"/>
-                <w:lang w:val="da-DK"/>
-              </w:rPr>
-              <w:t xml:space="preserve"> dokument</w:t>
+              <w:t>Initielt dokument</w:t>
             </w:r>
           </w:p>
         </w:tc>
@@ -2120,9 +2833,9 @@
     </w:p>
     <w:p/>
     <w:sectPr>
-      <w:footerReference w:type="default" r:id="rId10"/>
-      <w:headerReference w:type="first" r:id="rId11"/>
-      <w:footerReference w:type="first" r:id="rId12"/>
+      <w:footerReference w:type="default" r:id="rId12"/>
+      <w:headerReference w:type="first" r:id="rId13"/>
+      <w:footerReference w:type="first" r:id="rId14"/>
       <w:pgSz w:w="11900" w:h="16840"/>
       <w:pgMar w:top="1440" w:right="1800" w:bottom="1440" w:left="1800" w:header="720" w:footer="720" w:gutter="0"/>
       <w:cols w:space="720"/>
@@ -2195,7 +2908,7 @@
         <w:rStyle w:val="Sidetal1"/>
         <w:noProof/>
       </w:rPr>
-      <w:t>2</w:t>
+      <w:t>7</w:t>
     </w:r>
     <w:r>
       <w:rPr>
@@ -2232,7 +2945,7 @@
         <w:rStyle w:val="Sidetal1"/>
         <w:noProof/>
       </w:rPr>
-      <w:t>7</w:t>
+      <w:t>8</w:t>
     </w:r>
     <w:r>
       <w:rPr>
@@ -2283,7 +2996,7 @@
         <w:rPr>
           <w:noProof/>
         </w:rPr>
-        <w:t>7</w:t>
+        <w:t>8</w:t>
       </w:r>
     </w:fldSimple>
   </w:p>
@@ -4342,6 +5055,119 @@
     </w:lvl>
   </w:abstractNum>
   <w:abstractNum w:abstractNumId="24">
+    <w:nsid w:val="2AB944FC"/>
+    <w:multiLevelType w:val="hybridMultilevel"/>
+    <w:tmpl w:val="71762514"/>
+    <w:lvl w:ilvl="0" w:tplc="04090001">
+      <w:start w:val="1"/>
+      <w:numFmt w:val="bullet"/>
+      <w:lvlText w:val=""/>
+      <w:lvlJc w:val="left"/>
+      <w:pPr>
+        <w:ind w:left="720" w:hanging="360"/>
+      </w:pPr>
+      <w:rPr>
+        <w:rFonts w:ascii="Symbol" w:hAnsi="Symbol" w:hint="default"/>
+      </w:rPr>
+    </w:lvl>
+    <w:lvl w:ilvl="1" w:tplc="04090003">
+      <w:start w:val="1"/>
+      <w:numFmt w:val="bullet"/>
+      <w:lvlText w:val="o"/>
+      <w:lvlJc w:val="left"/>
+      <w:pPr>
+        <w:ind w:left="1440" w:hanging="360"/>
+      </w:pPr>
+      <w:rPr>
+        <w:rFonts w:ascii="Courier New" w:hAnsi="Courier New" w:hint="default"/>
+      </w:rPr>
+    </w:lvl>
+    <w:lvl w:ilvl="2" w:tplc="04090005" w:tentative="1">
+      <w:start w:val="1"/>
+      <w:numFmt w:val="bullet"/>
+      <w:lvlText w:val=""/>
+      <w:lvlJc w:val="left"/>
+      <w:pPr>
+        <w:ind w:left="2160" w:hanging="360"/>
+      </w:pPr>
+      <w:rPr>
+        <w:rFonts w:ascii="Wingdings" w:hAnsi="Wingdings" w:hint="default"/>
+      </w:rPr>
+    </w:lvl>
+    <w:lvl w:ilvl="3" w:tplc="04090001" w:tentative="1">
+      <w:start w:val="1"/>
+      <w:numFmt w:val="bullet"/>
+      <w:lvlText w:val=""/>
+      <w:lvlJc w:val="left"/>
+      <w:pPr>
+        <w:ind w:left="2880" w:hanging="360"/>
+      </w:pPr>
+      <w:rPr>
+        <w:rFonts w:ascii="Symbol" w:hAnsi="Symbol" w:hint="default"/>
+      </w:rPr>
+    </w:lvl>
+    <w:lvl w:ilvl="4" w:tplc="04090003" w:tentative="1">
+      <w:start w:val="1"/>
+      <w:numFmt w:val="bullet"/>
+      <w:lvlText w:val="o"/>
+      <w:lvlJc w:val="left"/>
+      <w:pPr>
+        <w:ind w:left="3600" w:hanging="360"/>
+      </w:pPr>
+      <w:rPr>
+        <w:rFonts w:ascii="Courier New" w:hAnsi="Courier New" w:hint="default"/>
+      </w:rPr>
+    </w:lvl>
+    <w:lvl w:ilvl="5" w:tplc="04090005" w:tentative="1">
+      <w:start w:val="1"/>
+      <w:numFmt w:val="bullet"/>
+      <w:lvlText w:val=""/>
+      <w:lvlJc w:val="left"/>
+      <w:pPr>
+        <w:ind w:left="4320" w:hanging="360"/>
+      </w:pPr>
+      <w:rPr>
+        <w:rFonts w:ascii="Wingdings" w:hAnsi="Wingdings" w:hint="default"/>
+      </w:rPr>
+    </w:lvl>
+    <w:lvl w:ilvl="6" w:tplc="04090001" w:tentative="1">
+      <w:start w:val="1"/>
+      <w:numFmt w:val="bullet"/>
+      <w:lvlText w:val=""/>
+      <w:lvlJc w:val="left"/>
+      <w:pPr>
+        <w:ind w:left="5040" w:hanging="360"/>
+      </w:pPr>
+      <w:rPr>
+        <w:rFonts w:ascii="Symbol" w:hAnsi="Symbol" w:hint="default"/>
+      </w:rPr>
+    </w:lvl>
+    <w:lvl w:ilvl="7" w:tplc="04090003" w:tentative="1">
+      <w:start w:val="1"/>
+      <w:numFmt w:val="bullet"/>
+      <w:lvlText w:val="o"/>
+      <w:lvlJc w:val="left"/>
+      <w:pPr>
+        <w:ind w:left="5760" w:hanging="360"/>
+      </w:pPr>
+      <w:rPr>
+        <w:rFonts w:ascii="Courier New" w:hAnsi="Courier New" w:hint="default"/>
+      </w:rPr>
+    </w:lvl>
+    <w:lvl w:ilvl="8" w:tplc="04090005" w:tentative="1">
+      <w:start w:val="1"/>
+      <w:numFmt w:val="bullet"/>
+      <w:lvlText w:val=""/>
+      <w:lvlJc w:val="left"/>
+      <w:pPr>
+        <w:ind w:left="6480" w:hanging="360"/>
+      </w:pPr>
+      <w:rPr>
+        <w:rFonts w:ascii="Wingdings" w:hAnsi="Wingdings" w:hint="default"/>
+      </w:rPr>
+    </w:lvl>
+  </w:abstractNum>
+  <w:abstractNum w:abstractNumId="25">
     <w:nsid w:val="2AC04A79"/>
     <w:multiLevelType w:val="singleLevel"/>
     <w:tmpl w:val="E39EA2F4"/>
@@ -4379,7 +5205,7 @@
       </w:rPr>
     </w:lvl>
   </w:abstractNum>
-  <w:abstractNum w:abstractNumId="25">
+  <w:abstractNum w:abstractNumId="26">
     <w:nsid w:val="331F6AB9"/>
     <w:multiLevelType w:val="hybridMultilevel"/>
     <w:tmpl w:val="900E02B8"/>
@@ -4491,7 +5317,7 @@
       </w:rPr>
     </w:lvl>
   </w:abstractNum>
-  <w:abstractNum w:abstractNumId="26">
+  <w:abstractNum w:abstractNumId="27">
     <w:nsid w:val="345267F5"/>
     <w:multiLevelType w:val="hybridMultilevel"/>
     <w:tmpl w:val="D71A8C40"/>
@@ -4604,7 +5430,7 @@
       </w:rPr>
     </w:lvl>
   </w:abstractNum>
-  <w:abstractNum w:abstractNumId="27">
+  <w:abstractNum w:abstractNumId="28">
     <w:nsid w:val="359A0CAE"/>
     <w:multiLevelType w:val="hybridMultilevel"/>
     <w:tmpl w:val="228A697E"/>
@@ -4690,7 +5516,7 @@
       </w:pPr>
     </w:lvl>
   </w:abstractNum>
-  <w:abstractNum w:abstractNumId="28">
+  <w:abstractNum w:abstractNumId="29">
     <w:nsid w:val="376020F4"/>
     <w:multiLevelType w:val="multilevel"/>
     <w:tmpl w:val="00000001"/>
@@ -4812,7 +5638,7 @@
       </w:pPr>
     </w:lvl>
   </w:abstractNum>
-  <w:abstractNum w:abstractNumId="29">
+  <w:abstractNum w:abstractNumId="30">
     <w:nsid w:val="3A951848"/>
     <w:multiLevelType w:val="hybridMultilevel"/>
     <w:tmpl w:val="75F819B8"/>
@@ -4924,7 +5750,7 @@
       </w:rPr>
     </w:lvl>
   </w:abstractNum>
-  <w:abstractNum w:abstractNumId="30">
+  <w:abstractNum w:abstractNumId="31">
     <w:nsid w:val="43DA3553"/>
     <w:multiLevelType w:val="hybridMultilevel"/>
     <w:tmpl w:val="E24886DE"/>
@@ -5036,7 +5862,7 @@
       </w:rPr>
     </w:lvl>
   </w:abstractNum>
-  <w:abstractNum w:abstractNumId="31">
+  <w:abstractNum w:abstractNumId="32">
     <w:nsid w:val="45435AEB"/>
     <w:multiLevelType w:val="hybridMultilevel"/>
     <w:tmpl w:val="47946BCE"/>
@@ -5176,7 +6002,7 @@
       </w:rPr>
     </w:lvl>
   </w:abstractNum>
-  <w:abstractNum w:abstractNumId="32">
+  <w:abstractNum w:abstractNumId="33">
     <w:nsid w:val="47E737E1"/>
     <w:multiLevelType w:val="hybridMultilevel"/>
     <w:tmpl w:val="C6F8B870"/>
@@ -5317,7 +6143,7 @@
       </w:rPr>
     </w:lvl>
   </w:abstractNum>
-  <w:abstractNum w:abstractNumId="33">
+  <w:abstractNum w:abstractNumId="34">
     <w:nsid w:val="4BF40522"/>
     <w:multiLevelType w:val="singleLevel"/>
     <w:tmpl w:val="3A2057BA"/>
@@ -5355,7 +6181,7 @@
       </w:rPr>
     </w:lvl>
   </w:abstractNum>
-  <w:abstractNum w:abstractNumId="34">
+  <w:abstractNum w:abstractNumId="35">
     <w:nsid w:val="4C1F18B2"/>
     <w:multiLevelType w:val="hybridMultilevel"/>
     <w:tmpl w:val="9FA4E354"/>
@@ -5467,7 +6293,7 @@
       </w:rPr>
     </w:lvl>
   </w:abstractNum>
-  <w:abstractNum w:abstractNumId="35">
+  <w:abstractNum w:abstractNumId="36">
     <w:nsid w:val="4C716000"/>
     <w:multiLevelType w:val="hybridMultilevel"/>
     <w:tmpl w:val="1CE03314"/>
@@ -5579,7 +6405,7 @@
       </w:rPr>
     </w:lvl>
   </w:abstractNum>
-  <w:abstractNum w:abstractNumId="36">
+  <w:abstractNum w:abstractNumId="37">
     <w:nsid w:val="57B91843"/>
     <w:multiLevelType w:val="hybridMultilevel"/>
     <w:tmpl w:val="CDD0257A"/>
@@ -5668,7 +6494,7 @@
       </w:pPr>
     </w:lvl>
   </w:abstractNum>
-  <w:abstractNum w:abstractNumId="37">
+  <w:abstractNum w:abstractNumId="38">
     <w:nsid w:val="598F0C0D"/>
     <w:multiLevelType w:val="multilevel"/>
     <w:tmpl w:val="00000001"/>
@@ -5790,7 +6616,7 @@
       </w:pPr>
     </w:lvl>
   </w:abstractNum>
-  <w:abstractNum w:abstractNumId="38">
+  <w:abstractNum w:abstractNumId="39">
     <w:nsid w:val="64E31599"/>
     <w:multiLevelType w:val="hybridMultilevel"/>
     <w:tmpl w:val="660C4B24"/>
@@ -5902,7 +6728,7 @@
       </w:rPr>
     </w:lvl>
   </w:abstractNum>
-  <w:abstractNum w:abstractNumId="39">
+  <w:abstractNum w:abstractNumId="40">
     <w:nsid w:val="67D06049"/>
     <w:multiLevelType w:val="hybridMultilevel"/>
     <w:tmpl w:val="166A3CC4"/>
@@ -6015,7 +6841,7 @@
       </w:rPr>
     </w:lvl>
   </w:abstractNum>
-  <w:abstractNum w:abstractNumId="40">
+  <w:abstractNum w:abstractNumId="41">
     <w:nsid w:val="69924E92"/>
     <w:multiLevelType w:val="hybridMultilevel"/>
     <w:tmpl w:val="C3B20AA6"/>
@@ -6127,7 +6953,7 @@
       </w:rPr>
     </w:lvl>
   </w:abstractNum>
-  <w:abstractNum w:abstractNumId="41">
+  <w:abstractNum w:abstractNumId="42">
     <w:nsid w:val="6BA8500E"/>
     <w:multiLevelType w:val="multilevel"/>
     <w:tmpl w:val="C0724F60"/>
@@ -6251,7 +7077,7 @@
       </w:pPr>
     </w:lvl>
   </w:abstractNum>
-  <w:abstractNum w:abstractNumId="42">
+  <w:abstractNum w:abstractNumId="43">
     <w:nsid w:val="6D5940EF"/>
     <w:multiLevelType w:val="hybridMultilevel"/>
     <w:tmpl w:val="AC7ED1D2"/>
@@ -6366,7 +7192,7 @@
       </w:rPr>
     </w:lvl>
   </w:abstractNum>
-  <w:abstractNum w:abstractNumId="43">
+  <w:abstractNum w:abstractNumId="44">
     <w:nsid w:val="6E396301"/>
     <w:multiLevelType w:val="hybridMultilevel"/>
     <w:tmpl w:val="F9E6B456"/>
@@ -6478,7 +7304,7 @@
       </w:rPr>
     </w:lvl>
   </w:abstractNum>
-  <w:abstractNum w:abstractNumId="44">
+  <w:abstractNum w:abstractNumId="45">
     <w:nsid w:val="76FC6918"/>
     <w:multiLevelType w:val="hybridMultilevel"/>
     <w:tmpl w:val="4CFE3CEA"/>
@@ -6591,7 +7417,7 @@
       </w:rPr>
     </w:lvl>
   </w:abstractNum>
-  <w:abstractNum w:abstractNumId="45">
+  <w:abstractNum w:abstractNumId="46">
     <w:nsid w:val="772E0345"/>
     <w:multiLevelType w:val="hybridMultilevel"/>
     <w:tmpl w:val="CA5827C2"/>
@@ -6704,7 +7530,7 @@
       </w:rPr>
     </w:lvl>
   </w:abstractNum>
-  <w:abstractNum w:abstractNumId="46">
+  <w:abstractNum w:abstractNumId="47">
     <w:nsid w:val="7E0B49DF"/>
     <w:multiLevelType w:val="multilevel"/>
     <w:tmpl w:val="04090025"/>
@@ -6803,25 +7629,25 @@
     <w:abstractNumId w:val="10"/>
   </w:num>
   <w:num w:numId="2">
-    <w:abstractNumId w:val="24"/>
+    <w:abstractNumId w:val="25"/>
   </w:num>
   <w:num w:numId="3">
-    <w:abstractNumId w:val="33"/>
+    <w:abstractNumId w:val="34"/>
   </w:num>
   <w:num w:numId="4">
     <w:abstractNumId w:val="16"/>
   </w:num>
   <w:num w:numId="5">
-    <w:abstractNumId w:val="32"/>
+    <w:abstractNumId w:val="33"/>
   </w:num>
   <w:num w:numId="6">
-    <w:abstractNumId w:val="31"/>
+    <w:abstractNumId w:val="32"/>
   </w:num>
   <w:num w:numId="7">
     <w:abstractNumId w:val="22"/>
   </w:num>
   <w:num w:numId="8">
-    <w:abstractNumId w:val="26"/>
+    <w:abstractNumId w:val="27"/>
   </w:num>
   <w:num w:numId="9">
     <w:abstractNumId w:val="8"/>
@@ -6854,37 +7680,37 @@
     <w:abstractNumId w:val="0"/>
   </w:num>
   <w:num w:numId="19">
-    <w:abstractNumId w:val="44"/>
+    <w:abstractNumId w:val="45"/>
   </w:num>
   <w:num w:numId="20">
-    <w:abstractNumId w:val="25"/>
+    <w:abstractNumId w:val="26"/>
   </w:num>
   <w:num w:numId="21">
-    <w:abstractNumId w:val="36"/>
+    <w:abstractNumId w:val="37"/>
   </w:num>
   <w:num w:numId="22">
-    <w:abstractNumId w:val="34"/>
+    <w:abstractNumId w:val="35"/>
   </w:num>
   <w:num w:numId="23">
     <w:abstractNumId w:val="20"/>
   </w:num>
   <w:num w:numId="24">
+    <w:abstractNumId w:val="31"/>
+  </w:num>
+  <w:num w:numId="25">
+    <w:abstractNumId w:val="43"/>
+  </w:num>
+  <w:num w:numId="26">
+    <w:abstractNumId w:val="44"/>
+  </w:num>
+  <w:num w:numId="27">
     <w:abstractNumId w:val="30"/>
   </w:num>
-  <w:num w:numId="25">
-    <w:abstractNumId w:val="42"/>
-  </w:num>
-  <w:num w:numId="26">
-    <w:abstractNumId w:val="43"/>
-  </w:num>
-  <w:num w:numId="27">
-    <w:abstractNumId w:val="29"/>
-  </w:num>
   <w:num w:numId="28">
-    <w:abstractNumId w:val="38"/>
+    <w:abstractNumId w:val="39"/>
   </w:num>
   <w:num w:numId="29">
-    <w:abstractNumId w:val="46"/>
+    <w:abstractNumId w:val="47"/>
   </w:num>
   <w:num w:numId="30">
     <w:abstractNumId w:val="11"/>
@@ -6908,16 +7734,16 @@
     <w:abstractNumId w:val="19"/>
   </w:num>
   <w:num w:numId="37">
-    <w:abstractNumId w:val="28"/>
+    <w:abstractNumId w:val="29"/>
   </w:num>
   <w:num w:numId="38">
-    <w:abstractNumId w:val="37"/>
+    <w:abstractNumId w:val="38"/>
   </w:num>
   <w:num w:numId="39">
-    <w:abstractNumId w:val="41"/>
+    <w:abstractNumId w:val="42"/>
   </w:num>
   <w:num w:numId="40">
-    <w:abstractNumId w:val="40"/>
+    <w:abstractNumId w:val="41"/>
   </w:num>
   <w:num w:numId="41">
     <w:abstractNumId w:val="17"/>
@@ -6926,19 +7752,22 @@
     <w:abstractNumId w:val="18"/>
   </w:num>
   <w:num w:numId="43">
-    <w:abstractNumId w:val="27"/>
+    <w:abstractNumId w:val="28"/>
   </w:num>
   <w:num w:numId="44">
     <w:abstractNumId w:val="23"/>
   </w:num>
   <w:num w:numId="45">
-    <w:abstractNumId w:val="39"/>
+    <w:abstractNumId w:val="40"/>
   </w:num>
   <w:num w:numId="46">
-    <w:abstractNumId w:val="35"/>
+    <w:abstractNumId w:val="36"/>
   </w:num>
   <w:num w:numId="47">
-    <w:abstractNumId w:val="45"/>
+    <w:abstractNumId w:val="46"/>
+  </w:num>
+  <w:num w:numId="48">
+    <w:abstractNumId w:val="24"/>
   </w:num>
 </w:numbering>
 </file>
@@ -12756,7 +13585,7 @@
 </file>
 
 <file path=customXml/itemProps1.xml><?xml version="1.0" encoding="utf-8"?>
-<ds:datastoreItem xmlns:ds="http://schemas.openxmlformats.org/officeDocument/2006/customXml" ds:itemID="{1330D90D-2CCF-E542-8BD4-0118680122AF}">
+<ds:datastoreItem xmlns:ds="http://schemas.openxmlformats.org/officeDocument/2006/customXml" ds:itemID="{4E626210-3F2F-264C-A3FF-0A0246C00AD8}">
   <ds:schemaRefs>
     <ds:schemaRef ds:uri="http://schemas.openxmlformats.org/officeDocument/2006/bibliography"/>
   </ds:schemaRefs>

--- a/doc/Design og Arkitektur.docx
+++ b/doc/Design og Arkitektur.docx
@@ -257,7 +257,7 @@
             <w:rPr>
               <w:noProof/>
             </w:rPr>
-            <w:instrText xml:space="preserve"> PAGEREF _Toc218845065 \h </w:instrText>
+            <w:instrText xml:space="preserve"> PAGEREF _Toc221352009 \h </w:instrText>
           </w:r>
           <w:r>
             <w:rPr>
@@ -336,7 +336,7 @@
             <w:rPr>
               <w:noProof/>
             </w:rPr>
-            <w:instrText xml:space="preserve"> PAGEREF _Toc218845066 \h </w:instrText>
+            <w:instrText xml:space="preserve"> PAGEREF _Toc221352010 \h </w:instrText>
           </w:r>
           <w:r>
             <w:rPr>
@@ -415,7 +415,7 @@
             <w:rPr>
               <w:noProof/>
             </w:rPr>
-            <w:instrText xml:space="preserve"> PAGEREF _Toc218845067 \h </w:instrText>
+            <w:instrText xml:space="preserve"> PAGEREF _Toc221352011 \h </w:instrText>
           </w:r>
           <w:r>
             <w:rPr>
@@ -432,7 +432,7 @@
             <w:rPr>
               <w:noProof/>
             </w:rPr>
-            <w:t>4</w:t>
+            <w:t>5</w:t>
           </w:r>
           <w:r>
             <w:rPr>
@@ -494,7 +494,7 @@
             <w:rPr>
               <w:noProof/>
             </w:rPr>
-            <w:instrText xml:space="preserve"> PAGEREF _Toc218845068 \h </w:instrText>
+            <w:instrText xml:space="preserve"> PAGEREF _Toc221352012 \h </w:instrText>
           </w:r>
           <w:r>
             <w:rPr>
@@ -511,7 +511,86 @@
             <w:rPr>
               <w:noProof/>
             </w:rPr>
-            <w:t>4</w:t>
+            <w:t>5</w:t>
+          </w:r>
+          <w:r>
+            <w:rPr>
+              <w:noProof/>
+            </w:rPr>
+            <w:fldChar w:fldCharType="end"/>
+          </w:r>
+        </w:p>
+        <w:p>
+          <w:pPr>
+            <w:pStyle w:val="Indholdsfortegnelse3"/>
+            <w:tabs>
+              <w:tab w:val="left" w:pos="1169"/>
+              <w:tab w:val="right" w:leader="dot" w:pos="8290"/>
+            </w:tabs>
+            <w:rPr>
+              <w:rFonts w:asciiTheme="minorHAnsi" w:eastAsiaTheme="minorEastAsia" w:hAnsiTheme="minorHAnsi" w:cstheme="minorBidi"/>
+              <w:noProof/>
+              <w:sz w:val="24"/>
+              <w:szCs w:val="24"/>
+              <w:lang w:val="en-US" w:eastAsia="ja-JP"/>
+            </w:rPr>
+          </w:pPr>
+          <w:r>
+            <w:rPr>
+              <w:noProof/>
+            </w:rPr>
+            <w:t>2.2.1</w:t>
+          </w:r>
+          <w:r>
+            <w:rPr>
+              <w:rFonts w:asciiTheme="minorHAnsi" w:eastAsiaTheme="minorEastAsia" w:hAnsiTheme="minorHAnsi" w:cstheme="minorBidi"/>
+              <w:noProof/>
+              <w:sz w:val="24"/>
+              <w:szCs w:val="24"/>
+              <w:lang w:val="en-US" w:eastAsia="ja-JP"/>
+            </w:rPr>
+            <w:tab/>
+          </w:r>
+          <w:r>
+            <w:rPr>
+              <w:noProof/>
+            </w:rPr>
+            <w:t>Regelhåndtering</w:t>
+          </w:r>
+          <w:r>
+            <w:rPr>
+              <w:noProof/>
+            </w:rPr>
+            <w:tab/>
+          </w:r>
+          <w:r>
+            <w:rPr>
+              <w:noProof/>
+            </w:rPr>
+            <w:fldChar w:fldCharType="begin"/>
+          </w:r>
+          <w:r>
+            <w:rPr>
+              <w:noProof/>
+            </w:rPr>
+            <w:instrText xml:space="preserve"> PAGEREF _Toc221352013 \h </w:instrText>
+          </w:r>
+          <w:r>
+            <w:rPr>
+              <w:noProof/>
+            </w:rPr>
+          </w:r>
+          <w:r>
+            <w:rPr>
+              <w:noProof/>
+            </w:rPr>
+            <w:fldChar w:fldCharType="separate"/>
+          </w:r>
+          <w:r>
+            <w:rPr>
+              <w:noProof/>
+            </w:rPr>
+            <w:t>5</w:t>
           </w:r>
           <w:r>
             <w:rPr>
@@ -573,7 +652,7 @@
             <w:rPr>
               <w:noProof/>
             </w:rPr>
-            <w:instrText xml:space="preserve"> PAGEREF _Toc218845069 \h </w:instrText>
+            <w:instrText xml:space="preserve"> PAGEREF _Toc221352014 \h </w:instrText>
           </w:r>
           <w:r>
             <w:rPr>
@@ -590,7 +669,244 @@
             <w:rPr>
               <w:noProof/>
             </w:rPr>
-            <w:t>5</w:t>
+            <w:t>7</w:t>
+          </w:r>
+          <w:r>
+            <w:rPr>
+              <w:noProof/>
+            </w:rPr>
+            <w:fldChar w:fldCharType="end"/>
+          </w:r>
+        </w:p>
+        <w:p>
+          <w:pPr>
+            <w:pStyle w:val="Indholdsfortegnelse2"/>
+            <w:tabs>
+              <w:tab w:val="left" w:pos="766"/>
+              <w:tab w:val="right" w:leader="dot" w:pos="8290"/>
+            </w:tabs>
+            <w:rPr>
+              <w:rFonts w:asciiTheme="minorHAnsi" w:eastAsiaTheme="minorEastAsia" w:hAnsiTheme="minorHAnsi" w:cstheme="minorBidi"/>
+              <w:noProof/>
+              <w:sz w:val="24"/>
+              <w:szCs w:val="24"/>
+              <w:lang w:val="en-US" w:eastAsia="ja-JP"/>
+            </w:rPr>
+          </w:pPr>
+          <w:r>
+            <w:rPr>
+              <w:noProof/>
+            </w:rPr>
+            <w:t>3.1</w:t>
+          </w:r>
+          <w:r>
+            <w:rPr>
+              <w:rFonts w:asciiTheme="minorHAnsi" w:eastAsiaTheme="minorEastAsia" w:hAnsiTheme="minorHAnsi" w:cstheme="minorBidi"/>
+              <w:noProof/>
+              <w:sz w:val="24"/>
+              <w:szCs w:val="24"/>
+              <w:lang w:val="en-US" w:eastAsia="ja-JP"/>
+            </w:rPr>
+            <w:tab/>
+          </w:r>
+          <w:r>
+            <w:rPr>
+              <w:noProof/>
+            </w:rPr>
+            <w:t>Personhenførbare data</w:t>
+          </w:r>
+          <w:r>
+            <w:rPr>
+              <w:noProof/>
+            </w:rPr>
+            <w:tab/>
+          </w:r>
+          <w:r>
+            <w:rPr>
+              <w:noProof/>
+            </w:rPr>
+            <w:fldChar w:fldCharType="begin"/>
+          </w:r>
+          <w:r>
+            <w:rPr>
+              <w:noProof/>
+            </w:rPr>
+            <w:instrText xml:space="preserve"> PAGEREF _Toc221352015 \h </w:instrText>
+          </w:r>
+          <w:r>
+            <w:rPr>
+              <w:noProof/>
+            </w:rPr>
+          </w:r>
+          <w:r>
+            <w:rPr>
+              <w:noProof/>
+            </w:rPr>
+            <w:fldChar w:fldCharType="separate"/>
+          </w:r>
+          <w:r>
+            <w:rPr>
+              <w:noProof/>
+            </w:rPr>
+            <w:t>7</w:t>
+          </w:r>
+          <w:r>
+            <w:rPr>
+              <w:noProof/>
+            </w:rPr>
+            <w:fldChar w:fldCharType="end"/>
+          </w:r>
+        </w:p>
+        <w:p>
+          <w:pPr>
+            <w:pStyle w:val="Indholdsfortegnelse2"/>
+            <w:tabs>
+              <w:tab w:val="left" w:pos="766"/>
+              <w:tab w:val="right" w:leader="dot" w:pos="8290"/>
+            </w:tabs>
+            <w:rPr>
+              <w:rFonts w:asciiTheme="minorHAnsi" w:eastAsiaTheme="minorEastAsia" w:hAnsiTheme="minorHAnsi" w:cstheme="minorBidi"/>
+              <w:noProof/>
+              <w:sz w:val="24"/>
+              <w:szCs w:val="24"/>
+              <w:lang w:val="en-US" w:eastAsia="ja-JP"/>
+            </w:rPr>
+          </w:pPr>
+          <w:r>
+            <w:rPr>
+              <w:noProof/>
+            </w:rPr>
+            <w:t>3.2</w:t>
+          </w:r>
+          <w:r>
+            <w:rPr>
+              <w:rFonts w:asciiTheme="minorHAnsi" w:eastAsiaTheme="minorEastAsia" w:hAnsiTheme="minorHAnsi" w:cstheme="minorBidi"/>
+              <w:noProof/>
+              <w:sz w:val="24"/>
+              <w:szCs w:val="24"/>
+              <w:lang w:val="en-US" w:eastAsia="ja-JP"/>
+            </w:rPr>
+            <w:tab/>
+          </w:r>
+          <w:r>
+            <w:rPr>
+              <w:noProof/>
+            </w:rPr>
+            <w:t>Ændring af tidsintervaller til databehandlingen</w:t>
+          </w:r>
+          <w:r>
+            <w:rPr>
+              <w:noProof/>
+            </w:rPr>
+            <w:tab/>
+          </w:r>
+          <w:r>
+            <w:rPr>
+              <w:noProof/>
+            </w:rPr>
+            <w:fldChar w:fldCharType="begin"/>
+          </w:r>
+          <w:r>
+            <w:rPr>
+              <w:noProof/>
+            </w:rPr>
+            <w:instrText xml:space="preserve"> PAGEREF _Toc221352016 \h </w:instrText>
+          </w:r>
+          <w:r>
+            <w:rPr>
+              <w:noProof/>
+            </w:rPr>
+          </w:r>
+          <w:r>
+            <w:rPr>
+              <w:noProof/>
+            </w:rPr>
+            <w:fldChar w:fldCharType="separate"/>
+          </w:r>
+          <w:r>
+            <w:rPr>
+              <w:noProof/>
+            </w:rPr>
+            <w:t>7</w:t>
+          </w:r>
+          <w:r>
+            <w:rPr>
+              <w:noProof/>
+            </w:rPr>
+            <w:fldChar w:fldCharType="end"/>
+          </w:r>
+        </w:p>
+        <w:p>
+          <w:pPr>
+            <w:pStyle w:val="Indholdsfortegnelse2"/>
+            <w:tabs>
+              <w:tab w:val="left" w:pos="766"/>
+              <w:tab w:val="right" w:leader="dot" w:pos="8290"/>
+            </w:tabs>
+            <w:rPr>
+              <w:rFonts w:asciiTheme="minorHAnsi" w:eastAsiaTheme="minorEastAsia" w:hAnsiTheme="minorHAnsi" w:cstheme="minorBidi"/>
+              <w:noProof/>
+              <w:sz w:val="24"/>
+              <w:szCs w:val="24"/>
+              <w:lang w:val="en-US" w:eastAsia="ja-JP"/>
+            </w:rPr>
+          </w:pPr>
+          <w:r>
+            <w:rPr>
+              <w:noProof/>
+            </w:rPr>
+            <w:t>3.3</w:t>
+          </w:r>
+          <w:r>
+            <w:rPr>
+              <w:rFonts w:asciiTheme="minorHAnsi" w:eastAsiaTheme="minorEastAsia" w:hAnsiTheme="minorHAnsi" w:cstheme="minorBidi"/>
+              <w:noProof/>
+              <w:sz w:val="24"/>
+              <w:szCs w:val="24"/>
+              <w:lang w:val="en-US" w:eastAsia="ja-JP"/>
+            </w:rPr>
+            <w:tab/>
+          </w:r>
+          <w:r>
+            <w:rPr>
+              <w:noProof/>
+            </w:rPr>
+            <w:t>Ændring/tilføjelse af regler og datamodel</w:t>
+          </w:r>
+          <w:r>
+            <w:rPr>
+              <w:noProof/>
+            </w:rPr>
+            <w:tab/>
+          </w:r>
+          <w:r>
+            <w:rPr>
+              <w:noProof/>
+            </w:rPr>
+            <w:fldChar w:fldCharType="begin"/>
+          </w:r>
+          <w:r>
+            <w:rPr>
+              <w:noProof/>
+            </w:rPr>
+            <w:instrText xml:space="preserve"> PAGEREF _Toc221352017 \h </w:instrText>
+          </w:r>
+          <w:r>
+            <w:rPr>
+              <w:noProof/>
+            </w:rPr>
+          </w:r>
+          <w:r>
+            <w:rPr>
+              <w:noProof/>
+            </w:rPr>
+            <w:fldChar w:fldCharType="separate"/>
+          </w:r>
+          <w:r>
+            <w:rPr>
+              <w:noProof/>
+            </w:rPr>
+            <w:t>7</w:t>
           </w:r>
           <w:r>
             <w:rPr>
@@ -652,7 +968,7 @@
             <w:rPr>
               <w:noProof/>
             </w:rPr>
-            <w:instrText xml:space="preserve"> PAGEREF _Toc218845070 \h </w:instrText>
+            <w:instrText xml:space="preserve"> PAGEREF _Toc221352018 \h </w:instrText>
           </w:r>
           <w:r>
             <w:rPr>
@@ -669,7 +985,7 @@
             <w:rPr>
               <w:noProof/>
             </w:rPr>
-            <w:t>6</w:t>
+            <w:t>8</w:t>
           </w:r>
           <w:r>
             <w:rPr>
@@ -731,7 +1047,7 @@
             <w:rPr>
               <w:noProof/>
             </w:rPr>
-            <w:instrText xml:space="preserve"> PAGEREF _Toc218845071 \h </w:instrText>
+            <w:instrText xml:space="preserve"> PAGEREF _Toc221352019 \h </w:instrText>
           </w:r>
           <w:r>
             <w:rPr>
@@ -748,7 +1064,7 @@
             <w:rPr>
               <w:noProof/>
             </w:rPr>
-            <w:t>6</w:t>
+            <w:t>8</w:t>
           </w:r>
           <w:r>
             <w:rPr>
@@ -810,7 +1126,7 @@
             <w:rPr>
               <w:noProof/>
             </w:rPr>
-            <w:instrText xml:space="preserve"> PAGEREF _Toc218845072 \h </w:instrText>
+            <w:instrText xml:space="preserve"> PAGEREF _Toc221352020 \h </w:instrText>
           </w:r>
           <w:r>
             <w:rPr>
@@ -827,7 +1143,7 @@
             <w:rPr>
               <w:noProof/>
             </w:rPr>
-            <w:t>6</w:t>
+            <w:t>8</w:t>
           </w:r>
           <w:r>
             <w:rPr>
@@ -889,7 +1205,7 @@
             <w:rPr>
               <w:noProof/>
             </w:rPr>
-            <w:instrText xml:space="preserve"> PAGEREF _Toc218845073 \h </w:instrText>
+            <w:instrText xml:space="preserve"> PAGEREF _Toc221352021 \h </w:instrText>
           </w:r>
           <w:r>
             <w:rPr>
@@ -906,7 +1222,7 @@
             <w:rPr>
               <w:noProof/>
             </w:rPr>
-            <w:t>7</w:t>
+            <w:t>10</w:t>
           </w:r>
           <w:r>
             <w:rPr>
@@ -922,108 +1238,111 @@
         </w:p>
       </w:sdtContent>
     </w:sdt>
-    <w:p/>
     <w:p>
+      <w:bookmarkStart w:id="1" w:name="_GoBack"/>
+      <w:bookmarkEnd w:id="1"/>
+    </w:p>
+    <w:p>
       <w:pPr>
         <w:pStyle w:val="Overskrift1"/>
       </w:pPr>
-      <w:bookmarkStart w:id="1" w:name="_Toc292960798"/>
-      <w:bookmarkStart w:id="2" w:name="_Toc218845065"/>
+      <w:bookmarkStart w:id="2" w:name="_Toc292960798"/>
+      <w:bookmarkStart w:id="3" w:name="_Toc221352009"/>
       <w:bookmarkEnd w:id="0"/>
       <w:r>
         <w:lastRenderedPageBreak/>
         <w:t>Formål</w:t>
       </w:r>
-      <w:bookmarkEnd w:id="1"/>
       <w:bookmarkEnd w:id="2"/>
-    </w:p>
-    <w:p>
-      <w:pPr>
-        <w:jc w:val="left"/>
-      </w:pPr>
-      <w:r>
-        <w:t>Dette d</w:t>
-      </w:r>
-      <w:r>
-        <w:t xml:space="preserve">okument giver et overblik over </w:t>
-      </w:r>
-      <w:r>
-        <w:t>LPR Databehandleren</w:t>
-      </w:r>
-      <w:r>
-        <w:t xml:space="preserve"> med fokus på design og arkitektur. </w:t>
-      </w:r>
-    </w:p>
-    <w:p>
-      <w:pPr>
-        <w:jc w:val="left"/>
-      </w:pPr>
-      <w:r>
-        <w:t xml:space="preserve">Dokumentet </w:t>
-      </w:r>
-      <w:r>
-        <w:t xml:space="preserve">har som formål at give et </w:t>
-      </w:r>
-      <w:r>
-        <w:t>indblik i det underliggende design</w:t>
-      </w:r>
-      <w:r>
-        <w:t xml:space="preserve">, </w:t>
-      </w:r>
-      <w:r>
-        <w:t>de udstillede snitflader på det overordnede niveau</w:t>
-      </w:r>
-      <w:r>
-        <w:t xml:space="preserve"> samt særlige forhold vedrørende </w:t>
-      </w:r>
-      <w:r>
-        <w:t>LPR Databehandleren</w:t>
-      </w:r>
-      <w:r>
-        <w:t>.</w:t>
-      </w:r>
-    </w:p>
-    <w:p>
-      <w:pPr>
-        <w:jc w:val="left"/>
-      </w:pPr>
-      <w:r>
-        <w:t xml:space="preserve">Både </w:t>
-      </w:r>
-      <w:r>
-        <w:t xml:space="preserve">udviklere, </w:t>
-      </w:r>
-      <w:r>
-        <w:t xml:space="preserve">aftagere samt </w:t>
-      </w:r>
-      <w:r>
-        <w:t>drift</w:t>
-      </w:r>
-      <w:r>
-        <w:t>s</w:t>
-      </w:r>
-      <w:r>
-        <w:t>leverandør kan med fordel læse dette dokument.</w:t>
-      </w:r>
-    </w:p>
-    <w:p>
-      <w:pPr>
-        <w:spacing w:line="240" w:lineRule="auto"/>
-        <w:jc w:val="left"/>
-      </w:pPr>
-    </w:p>
-    <w:p>
-      <w:pPr>
-        <w:pStyle w:val="Overskrift1"/>
-      </w:pPr>
-      <w:bookmarkStart w:id="3" w:name="_Toc218845066"/>
-      <w:r>
-        <w:lastRenderedPageBreak/>
-        <w:t>Arkitekturoverblik</w:t>
-      </w:r>
       <w:bookmarkEnd w:id="3"/>
     </w:p>
     <w:p>
+      <w:pPr>
+        <w:jc w:val="left"/>
+      </w:pPr>
+      <w:r>
+        <w:t>Dette d</w:t>
+      </w:r>
+      <w:r>
+        <w:t xml:space="preserve">okument giver et overblik over </w:t>
+      </w:r>
+      <w:r>
+        <w:t>LPR Databehandleren</w:t>
+      </w:r>
+      <w:r>
+        <w:t xml:space="preserve"> med fokus på design og arkitektur. </w:t>
+      </w:r>
+    </w:p>
+    <w:p>
+      <w:pPr>
+        <w:jc w:val="left"/>
+      </w:pPr>
+      <w:r>
+        <w:t xml:space="preserve">Dokumentet </w:t>
+      </w:r>
+      <w:r>
+        <w:t xml:space="preserve">har som formål at give et </w:t>
+      </w:r>
+      <w:r>
+        <w:t>indblik i det underliggende design</w:t>
+      </w:r>
+      <w:r>
+        <w:t xml:space="preserve">, </w:t>
+      </w:r>
+      <w:r>
+        <w:t>de udstillede snitflader på det overordnede niveau</w:t>
+      </w:r>
+      <w:r>
+        <w:t xml:space="preserve"> samt særlige forhold vedrørende </w:t>
+      </w:r>
+      <w:r>
+        <w:t>LPR Databehandleren</w:t>
+      </w:r>
+      <w:r>
+        <w:t>.</w:t>
+      </w:r>
+    </w:p>
+    <w:p>
+      <w:pPr>
+        <w:jc w:val="left"/>
+      </w:pPr>
+      <w:r>
+        <w:t xml:space="preserve">Både </w:t>
+      </w:r>
+      <w:r>
+        <w:t xml:space="preserve">udviklere, </w:t>
+      </w:r>
+      <w:r>
+        <w:t xml:space="preserve">aftagere samt </w:t>
+      </w:r>
+      <w:r>
+        <w:t>drift</w:t>
+      </w:r>
+      <w:r>
+        <w:t>s</w:t>
+      </w:r>
+      <w:r>
+        <w:t>leverandør kan med fordel læse dette dokument.</w:t>
+      </w:r>
+    </w:p>
+    <w:p>
+      <w:pPr>
+        <w:spacing w:line="240" w:lineRule="auto"/>
+        <w:jc w:val="left"/>
+      </w:pPr>
+    </w:p>
+    <w:p>
+      <w:pPr>
+        <w:pStyle w:val="Overskrift1"/>
+      </w:pPr>
+      <w:bookmarkStart w:id="4" w:name="_Toc221352010"/>
+      <w:r>
+        <w:lastRenderedPageBreak/>
+        <w:t>Arkitekturoverblik</w:t>
+      </w:r>
+      <w:bookmarkEnd w:id="4"/>
+    </w:p>
+    <w:p>
       <w:r>
         <w:t>LPR databehandleren sørger for at importere data fra Landspatientregisteret (LPR), for så via nogle forretningsregler igen at eksportere data til HAIBA indlæggelsesdata.</w:t>
       </w:r>
@@ -1034,11 +1353,39 @@
         <w:jc w:val="left"/>
       </w:pPr>
       <w:r>
-        <w:t>Overordnet set består LPR Databehandleren af en applikation kørende på en JEE applikationsserver (I dette tilfælde Tomcat), som har adgang til to databaser; en med LPR kontakt data hvor der importeres fra, og en med HAIBA indlæggelses data hvor der eksporteres til. LPR databasen er et replika (og subset) af den LPR database sundhedsstyrelsen bruger til afregning af sygehusene.</w:t>
+        <w:t xml:space="preserve">Overordnet set består LPR Databehandleren af en applikation kørende på en JEE applikationsserver (I dette tilfælde </w:t>
+      </w:r>
+      <w:proofErr w:type="spellStart"/>
+      <w:r>
+        <w:t>Tomcat</w:t>
+      </w:r>
+      <w:proofErr w:type="spellEnd"/>
+      <w:r>
+        <w:t xml:space="preserve">), som har adgang til to databaser; en med LPR kontakt data hvor der importeres fra, og en med HAIBA indlæggelses data hvor der eksporteres til. LPR databasen er et </w:t>
+      </w:r>
+      <w:proofErr w:type="spellStart"/>
+      <w:r>
+        <w:t>replika</w:t>
+      </w:r>
+      <w:proofErr w:type="spellEnd"/>
+      <w:r>
+        <w:t xml:space="preserve"> (og </w:t>
+      </w:r>
+      <w:proofErr w:type="spellStart"/>
+      <w:r>
+        <w:t>subset</w:t>
+      </w:r>
+      <w:proofErr w:type="spellEnd"/>
+      <w:r>
+        <w:t>) af den LPR database sundhedsstyrelsen bruger til afregning af sygehusene.</w:t>
       </w:r>
     </w:p>
     <w:p>
       <w:r>
+        <w:rPr>
+          <w:noProof/>
+          <w:lang w:val="en-US"/>
+        </w:rPr>
         <w:drawing>
           <wp:anchor distT="0" distB="0" distL="114300" distR="114300" simplePos="0" relativeHeight="251659264" behindDoc="0" locked="0" layoutInCell="1" allowOverlap="1" wp14:anchorId="3DF723BA" wp14:editId="224B6D2E">
             <wp:simplePos x="0" y="0"/>
@@ -1135,6 +1482,10 @@
     </w:p>
     <w:p>
       <w:r>
+        <w:rPr>
+          <w:noProof/>
+          <w:lang w:val="en-US"/>
+        </w:rPr>
         <w:drawing>
           <wp:anchor distT="0" distB="0" distL="114300" distR="114300" simplePos="0" relativeHeight="251661312" behindDoc="0" locked="0" layoutInCell="1" allowOverlap="1" wp14:anchorId="67A5A6BB" wp14:editId="268D11E3">
             <wp:simplePos x="0" y="0"/>
@@ -1336,7 +1687,31 @@
       </w:pPr>
       <w:r>
         <w:lastRenderedPageBreak/>
-        <w:t>Data importeren har til ansvar at hente data ind fra LPR databasen, via batches af konfigurerbar størrelse, og placere det i en intern LPR model.</w:t>
+        <w:t xml:space="preserve">Data </w:t>
+      </w:r>
+      <w:proofErr w:type="spellStart"/>
+      <w:r>
+        <w:t>importeren</w:t>
+      </w:r>
+      <w:proofErr w:type="spellEnd"/>
+      <w:r>
+        <w:t xml:space="preserve"> har til ansvar at hente data ind fra LPR databasen, via </w:t>
+      </w:r>
+      <w:proofErr w:type="spellStart"/>
+      <w:r>
+        <w:t>batches</w:t>
+      </w:r>
+      <w:proofErr w:type="spellEnd"/>
+      <w:r>
+        <w:t xml:space="preserve"> af </w:t>
+      </w:r>
+      <w:proofErr w:type="spellStart"/>
+      <w:r>
+        <w:t>konfigurerbar</w:t>
+      </w:r>
+      <w:proofErr w:type="spellEnd"/>
+      <w:r>
+        <w:t xml:space="preserve"> størrelse, og placere det i en intern LPR model.</w:t>
       </w:r>
     </w:p>
     <w:p>
@@ -1344,7 +1719,23 @@
         <w:pStyle w:val="Listeafsnit"/>
       </w:pPr>
       <w:r>
-        <w:t>Data importeren er skeduleret til at køre med faste intervaller</w:t>
+        <w:t xml:space="preserve">Data </w:t>
+      </w:r>
+      <w:proofErr w:type="spellStart"/>
+      <w:r>
+        <w:t>importeren</w:t>
+      </w:r>
+      <w:proofErr w:type="spellEnd"/>
+      <w:r>
+        <w:t xml:space="preserve"> er </w:t>
+      </w:r>
+      <w:proofErr w:type="spellStart"/>
+      <w:r>
+        <w:t>skeduleret</w:t>
+      </w:r>
+      <w:proofErr w:type="spellEnd"/>
+      <w:r>
+        <w:t xml:space="preserve"> til at køre med faste intervaller</w:t>
       </w:r>
     </w:p>
     <w:p>
@@ -1408,7 +1799,15 @@
         </w:numPr>
       </w:pPr>
       <w:r>
-        <w:t>Logningsmodulet sørger for applikationslog til debug og applikationsfejlhåndtering - ikke fejl i forbindelse med databehandling, dette sørger fejlhåndteringsmodulet for.</w:t>
+        <w:t xml:space="preserve">Logningsmodulet sørger for applikationslog til </w:t>
+      </w:r>
+      <w:proofErr w:type="spellStart"/>
+      <w:r>
+        <w:t>debug</w:t>
+      </w:r>
+      <w:proofErr w:type="spellEnd"/>
+      <w:r>
+        <w:t xml:space="preserve"> og applikationsfejlhåndtering - ikke fejl i forbindelse med databehandling, dette sørger fejlhåndteringsmodulet for.</w:t>
       </w:r>
     </w:p>
     <w:p/>
@@ -1434,7 +1833,53 @@
         </w:numPr>
       </w:pPr>
       <w:r>
-        <w:t>Fejlhåndteringsmodulet har til ansvar at rapportere datafejl, enten fordi input format ikke kan bruges, eller hvis noget data falder uden for gældende regelsæt og derved ikke kan processeres. Fejlhåndteringsmodulet skriver til en fejlkø (Fil), hvor statistikere eller klinisk personale kan se hvad det er for noget data der er fejl, og hvad fejlen lød på.</w:t>
+        <w:t xml:space="preserve">Fejlhåndteringsmodulet har til ansvar at rapportere datafejl, enten fordi input format ikke kan bruges, eller hvis noget data falder uden for gældende regelsæt og derved ikke kan </w:t>
+      </w:r>
+      <w:proofErr w:type="spellStart"/>
+      <w:r>
+        <w:t>processeres</w:t>
+      </w:r>
+      <w:proofErr w:type="spellEnd"/>
+      <w:r>
+        <w:t xml:space="preserve">. Fejlhåndteringsmodulet skriver til en </w:t>
+      </w:r>
+      <w:proofErr w:type="spellStart"/>
+      <w:r>
+        <w:t>fejlkø</w:t>
+      </w:r>
+      <w:proofErr w:type="spellEnd"/>
+      <w:r>
+        <w:t xml:space="preserve"> (Fil</w:t>
+      </w:r>
+      <w:r>
+        <w:t xml:space="preserve"> og databasetabel</w:t>
+      </w:r>
+      <w:r>
+        <w:t xml:space="preserve">), hvor statistikere eller klinisk personale kan se hvad det er for noget data </w:t>
+      </w:r>
+      <w:r>
+        <w:t xml:space="preserve">hvor behandlingen er </w:t>
+      </w:r>
+      <w:r>
+        <w:t>fejl</w:t>
+      </w:r>
+      <w:r>
+        <w:t>et</w:t>
+      </w:r>
+      <w:r>
+        <w:t xml:space="preserve">, og hvad </w:t>
+      </w:r>
+      <w:r>
+        <w:t xml:space="preserve">årsagen til </w:t>
+      </w:r>
+      <w:r>
+        <w:t xml:space="preserve">fejlen </w:t>
+      </w:r>
+      <w:r>
+        <w:t>er</w:t>
+      </w:r>
+      <w:r>
+        <w:t>.</w:t>
       </w:r>
     </w:p>
     <w:p/>
@@ -1447,11 +1892,11 @@
       <w:pPr>
         <w:pStyle w:val="Overskrift2"/>
       </w:pPr>
-      <w:bookmarkStart w:id="4" w:name="_Toc218845067"/>
+      <w:bookmarkStart w:id="5" w:name="_Toc221352011"/>
       <w:r>
         <w:t>Fysisk arkitektur</w:t>
       </w:r>
-      <w:bookmarkEnd w:id="4"/>
+      <w:bookmarkEnd w:id="5"/>
     </w:p>
     <w:p>
       <w:pPr>
@@ -1463,7 +1908,21 @@
         <w:rPr>
           <w:color w:val="FF0000"/>
         </w:rPr>
-        <w:t>&lt;TODO, beskriv den fysiske arkitektur (war filer, afhængigheder, konfiguration og overordnede principper såsom JNDI til databasehåndtering)</w:t>
+        <w:t>&lt;TODO, beskriv den fysiske arkitektur (</w:t>
+      </w:r>
+      <w:proofErr w:type="spellStart"/>
+      <w:r>
+        <w:rPr>
+          <w:color w:val="FF0000"/>
+        </w:rPr>
+        <w:t>war</w:t>
+      </w:r>
+      <w:proofErr w:type="spellEnd"/>
+      <w:r>
+        <w:rPr>
+          <w:color w:val="FF0000"/>
+        </w:rPr>
+        <w:t xml:space="preserve"> filer, afhængigheder, konfiguration og overordnede principper såsom JNDI til databasehåndtering)</w:t>
       </w:r>
       <w:r>
         <w:rPr>
@@ -1477,11 +1936,11 @@
       <w:pPr>
         <w:pStyle w:val="Overskrift2"/>
       </w:pPr>
-      <w:bookmarkStart w:id="5" w:name="_Toc218845068"/>
+      <w:bookmarkStart w:id="6" w:name="_Toc221352012"/>
       <w:r>
         <w:t>Logisk Arkitektur</w:t>
       </w:r>
-      <w:bookmarkEnd w:id="5"/>
+      <w:bookmarkEnd w:id="6"/>
     </w:p>
     <w:p>
       <w:pPr>
@@ -1496,24 +1955,285 @@
         <w:t>&lt;TODO beskriv den logiske arkitektur, og hvordan hvert underelement er designet - understøt dette med tegninger&gt;</w:t>
       </w:r>
     </w:p>
-    <w:p/>
-    <w:p>
-      <w:pPr>
-        <w:pStyle w:val="Overskrift1"/>
-      </w:pPr>
-      <w:bookmarkStart w:id="6" w:name="_Toc218845069"/>
-      <w:r>
-        <w:lastRenderedPageBreak/>
-        <w:t>Særlige forhold</w:t>
-      </w:r>
-      <w:bookmarkEnd w:id="6"/>
-    </w:p>
     <w:p>
       <w:pPr>
         <w:rPr>
           <w:color w:val="FF0000"/>
         </w:rPr>
       </w:pPr>
+    </w:p>
+    <w:p>
+      <w:pPr>
+        <w:pStyle w:val="Overskrift3"/>
+      </w:pPr>
+      <w:bookmarkStart w:id="7" w:name="_Toc221352013"/>
+      <w:r>
+        <w:t>Regelhåndtering</w:t>
+      </w:r>
+      <w:bookmarkEnd w:id="7"/>
+    </w:p>
+    <w:p>
+      <w:pPr>
+        <w:jc w:val="left"/>
+      </w:pPr>
+      <w:r>
+        <w:t>LPR Databehandleren sender LPR data gennem en række forretningsregler, som beskrevet i løsningsspecifikationen</w:t>
+      </w:r>
+      <w:r>
+        <w:t xml:space="preserve"> (afsnit 2.4)</w:t>
+      </w:r>
+      <w:r>
+        <w:t>.</w:t>
+      </w:r>
+    </w:p>
+    <w:p>
+      <w:pPr>
+        <w:jc w:val="left"/>
+      </w:pPr>
+      <w:r>
+        <w:t>R</w:t>
+      </w:r>
+      <w:r>
+        <w:t xml:space="preserve">egelhåndteringen er meget simpel, da </w:t>
+      </w:r>
+      <w:r>
+        <w:t>reglerne skal udføres i en bestemt rækkefølge, og de alle bliver afbrudt på samme måde i tilfælde af fejl i databehandlingen.</w:t>
+      </w:r>
+    </w:p>
+    <w:p>
+      <w:pPr>
+        <w:jc w:val="left"/>
+      </w:pPr>
+      <w:r>
+        <w:lastRenderedPageBreak/>
+        <w:drawing>
+          <wp:anchor distT="0" distB="0" distL="114300" distR="114300" simplePos="0" relativeHeight="251663360" behindDoc="0" locked="0" layoutInCell="1" allowOverlap="1" wp14:anchorId="3D503F56" wp14:editId="5C1C00ED">
+            <wp:simplePos x="0" y="0"/>
+            <wp:positionH relativeFrom="column">
+              <wp:posOffset>0</wp:posOffset>
+            </wp:positionH>
+            <wp:positionV relativeFrom="paragraph">
+              <wp:posOffset>0</wp:posOffset>
+            </wp:positionV>
+            <wp:extent cx="5269865" cy="2312670"/>
+            <wp:effectExtent l="0" t="0" r="0" b="0"/>
+            <wp:wrapThrough wrapText="bothSides">
+              <wp:wrapPolygon edited="0">
+                <wp:start x="0" y="0"/>
+                <wp:lineTo x="0" y="21351"/>
+                <wp:lineTo x="21446" y="21351"/>
+                <wp:lineTo x="21446" y="0"/>
+                <wp:lineTo x="0" y="0"/>
+              </wp:wrapPolygon>
+            </wp:wrapThrough>
+            <wp:docPr id="1" name="Billede 2"/>
+            <wp:cNvGraphicFramePr>
+              <a:graphicFrameLocks xmlns:a="http://schemas.openxmlformats.org/drawingml/2006/main" noChangeAspect="1"/>
+            </wp:cNvGraphicFramePr>
+            <a:graphic xmlns:a="http://schemas.openxmlformats.org/drawingml/2006/main">
+              <a:graphicData uri="http://schemas.openxmlformats.org/drawingml/2006/picture">
+                <pic:pic xmlns:pic="http://schemas.openxmlformats.org/drawingml/2006/picture">
+                  <pic:nvPicPr>
+                    <pic:cNvPr id="0" name="Picture 2"/>
+                    <pic:cNvPicPr>
+                      <a:picLocks noChangeAspect="1" noChangeArrowheads="1"/>
+                    </pic:cNvPicPr>
+                  </pic:nvPicPr>
+                  <pic:blipFill>
+                    <a:blip r:embed="rId11">
+                      <a:extLst>
+                        <a:ext uri="{28A0092B-C50C-407E-A947-70E740481C1C}">
+                          <a14:useLocalDpi xmlns:a14="http://schemas.microsoft.com/office/drawing/2010/main" val="0"/>
+                        </a:ext>
+                      </a:extLst>
+                    </a:blip>
+                    <a:srcRect/>
+                    <a:stretch>
+                      <a:fillRect/>
+                    </a:stretch>
+                  </pic:blipFill>
+                  <pic:spPr bwMode="auto">
+                    <a:xfrm>
+                      <a:off x="0" y="0"/>
+                      <a:ext cx="5269865" cy="2312670"/>
+                    </a:xfrm>
+                    <a:prstGeom prst="rect">
+                      <a:avLst/>
+                    </a:prstGeom>
+                    <a:noFill/>
+                    <a:ln>
+                      <a:noFill/>
+                    </a:ln>
+                  </pic:spPr>
+                </pic:pic>
+              </a:graphicData>
+            </a:graphic>
+            <wp14:sizeRelH relativeFrom="page">
+              <wp14:pctWidth>0</wp14:pctWidth>
+            </wp14:sizeRelH>
+            <wp14:sizeRelV relativeFrom="page">
+              <wp14:pctHeight>0</wp14:pctHeight>
+            </wp14:sizeRelV>
+          </wp:anchor>
+        </w:drawing>
+      </w:r>
+      <w:r>
+        <w:t xml:space="preserve">Som det ses ud fra figuren bliver data hentet ind og sendt til den 1. regel, går det godt sende data til 2. regel </w:t>
+      </w:r>
+      <w:proofErr w:type="spellStart"/>
+      <w:r>
+        <w:t>o.s.v</w:t>
+      </w:r>
+      <w:proofErr w:type="spellEnd"/>
+      <w:r>
+        <w:t xml:space="preserve">. I alle tilfælde hvis der sker en fejl i databehandlingen vil flowet blive afbrudt og fejl detaljer vil blive sendt til fejlhåndteringsmodulet som sørger for at skrive det til en </w:t>
+      </w:r>
+      <w:proofErr w:type="spellStart"/>
+      <w:r>
+        <w:t>log-fil</w:t>
+      </w:r>
+      <w:proofErr w:type="spellEnd"/>
+      <w:r>
+        <w:t>, og alternativt en tabel i databasen, hvis dette er konfigureret.</w:t>
+      </w:r>
+    </w:p>
+    <w:p>
+      <w:pPr>
+        <w:jc w:val="left"/>
+      </w:pPr>
+    </w:p>
+    <w:p>
+      <w:pPr>
+        <w:jc w:val="left"/>
+      </w:pPr>
+      <w:r>
+        <w:t xml:space="preserve">For at implementere dette flow blev Spring integration overvejet, Spring integration er godt til at holde styr på løst koblede komponenter og hvilket </w:t>
+      </w:r>
+      <w:proofErr w:type="spellStart"/>
+      <w:r>
+        <w:t>beskedflow</w:t>
+      </w:r>
+      <w:proofErr w:type="spellEnd"/>
+      <w:r>
+        <w:t xml:space="preserve"> der skal være mellem dem, samt håndtering af eksterne </w:t>
+      </w:r>
+      <w:proofErr w:type="spellStart"/>
+      <w:r>
+        <w:t>triggere</w:t>
+      </w:r>
+      <w:proofErr w:type="spellEnd"/>
+      <w:r>
+        <w:t xml:space="preserve"> såsom services, hændelser og lignede der kan igangsætte flowet.</w:t>
+      </w:r>
+    </w:p>
+    <w:p>
+      <w:pPr>
+        <w:jc w:val="left"/>
+      </w:pPr>
+      <w:r>
+        <w:t xml:space="preserve">Dog er der i denne prototype ikke behov for hverken avanceret routing, eksterne </w:t>
+      </w:r>
+      <w:proofErr w:type="spellStart"/>
+      <w:r>
+        <w:t>triggere</w:t>
+      </w:r>
+      <w:proofErr w:type="spellEnd"/>
+      <w:r>
+        <w:t xml:space="preserve"> (der "</w:t>
+      </w:r>
+      <w:proofErr w:type="spellStart"/>
+      <w:r>
+        <w:t>polles</w:t>
+      </w:r>
+      <w:proofErr w:type="spellEnd"/>
+      <w:r>
+        <w:t xml:space="preserve">" efter data i LPR) eller afkobling, derfor er det mere optimalt at bygge flowet som enkeltstående klasser, der sørger for at behandle data og sende det videre til næste forretningsregel. Dette vil umiddelbart også gøre fejlfinding nemmere da man kan koble en debugger til og følge </w:t>
+      </w:r>
+      <w:proofErr w:type="spellStart"/>
+      <w:r>
+        <w:t>dataflowet</w:t>
+      </w:r>
+      <w:proofErr w:type="spellEnd"/>
+      <w:r>
+        <w:t xml:space="preserve"> gennem denne, i stedet for at følge beskeder/hændelser som Spring Integration understøtter.</w:t>
+      </w:r>
+    </w:p>
+    <w:p>
+      <w:pPr>
+        <w:jc w:val="left"/>
+      </w:pPr>
+    </w:p>
+    <w:p>
+      <w:pPr>
+        <w:jc w:val="left"/>
+      </w:pPr>
+      <w:r>
+        <w:t>Skulle der efter prototype fasen (der slutter 1/4-2013) vise sig at være et mere avanceret behov for routing,</w:t>
+      </w:r>
+      <w:r>
+        <w:t xml:space="preserve"> afkobling eller eksterne </w:t>
+      </w:r>
+      <w:proofErr w:type="spellStart"/>
+      <w:r>
+        <w:t>trigger</w:t>
+      </w:r>
+      <w:proofErr w:type="spellEnd"/>
+      <w:r>
+        <w:t>, kan forretningslogikken fra ovenstående regler genbruges da de er lavet som enkeltstående klasser, det som skal til er at Spring Integration konfigurationen sættes op.</w:t>
+      </w:r>
+    </w:p>
+    <w:p/>
+    <w:p>
+      <w:pPr>
+        <w:pStyle w:val="Overskrift1"/>
+      </w:pPr>
+      <w:bookmarkStart w:id="8" w:name="_Toc221352014"/>
+      <w:r>
+        <w:lastRenderedPageBreak/>
+        <w:t>Særlige forhold</w:t>
+      </w:r>
+      <w:bookmarkEnd w:id="8"/>
+    </w:p>
+    <w:p>
+      <w:pPr>
+        <w:pStyle w:val="Overskrift2"/>
+      </w:pPr>
+      <w:bookmarkStart w:id="9" w:name="_Toc221352015"/>
+      <w:r>
+        <w:t>Personhenførbare data</w:t>
+      </w:r>
+      <w:bookmarkEnd w:id="9"/>
+    </w:p>
+    <w:p>
+      <w:r>
+        <w:t>Data fra LPR indeholder personnumre, og derfor personhenførbare. Dette personnummer bæres igennem regelbehandling og efterfølgende gemt i HAIBA indlæggelsesdatabasen.</w:t>
+      </w:r>
+    </w:p>
+    <w:p>
+      <w:r>
+        <w:t>Personnumre vil aldrig blive skrevet i logfiler, alt data der logges er referencenumre fra LPR (</w:t>
+      </w:r>
+      <w:proofErr w:type="spellStart"/>
+      <w:r>
+        <w:t>Record</w:t>
+      </w:r>
+      <w:proofErr w:type="spellEnd"/>
+      <w:r>
+        <w:t xml:space="preserve"> nummer), som gør at personer med relevant viden og rettigheder kan slå op i LPR og se data og derved sammenholde det med fejlbeskeden.</w:t>
+      </w:r>
+    </w:p>
+    <w:p/>
+    <w:p>
+      <w:pPr>
+        <w:pStyle w:val="Overskrift2"/>
+      </w:pPr>
+      <w:bookmarkStart w:id="10" w:name="_Toc221352016"/>
+      <w:r>
+        <w:t>Ændring af tidsintervaller til databehandlingen</w:t>
+      </w:r>
+      <w:bookmarkEnd w:id="10"/>
+    </w:p>
+    <w:p>
       <w:r>
         <w:rPr>
           <w:color w:val="FF0000"/>
@@ -1535,53 +2255,145 @@
     </w:p>
     <w:p>
       <w:pPr>
-        <w:pStyle w:val="Overskrift1"/>
-      </w:pPr>
-      <w:bookmarkStart w:id="7" w:name="_Toc218845070"/>
-      <w:r>
-        <w:lastRenderedPageBreak/>
-        <w:t>Fysiske Datamodel</w:t>
-      </w:r>
-      <w:r>
-        <w:t>ler</w:t>
-      </w:r>
-      <w:bookmarkEnd w:id="7"/>
+        <w:pStyle w:val="Overskrift2"/>
+      </w:pPr>
+      <w:bookmarkStart w:id="11" w:name="_Toc221352017"/>
+      <w:r>
+        <w:t>Ændring/tilføjelse af regler og datamodel</w:t>
+      </w:r>
+      <w:bookmarkEnd w:id="11"/>
     </w:p>
     <w:p>
-      <w:pPr>
-        <w:rPr>
-          <w:color w:val="FF0000"/>
-        </w:rPr>
-      </w:pPr>
-      <w:r>
-        <w:rPr>
-          <w:color w:val="FF0000"/>
-        </w:rPr>
-        <w:t>&lt;TODO Beskriv datamodel i detaljer</w:t>
-      </w:r>
-      <w:r>
-        <w:rPr>
-          <w:color w:val="FF0000"/>
-        </w:rPr>
-        <w:t>, henvis til faktiske skemaer for datatyper m.v.</w:t>
-      </w:r>
-      <w:r>
-        <w:rPr>
-          <w:color w:val="FF0000"/>
-        </w:rPr>
-        <w:t>&gt;</w:t>
+      <w:r>
+        <w:t>Skal der laves ændringer eller tilføjelser til forretningsreglerne, skal disse kodes og testes først. Der vil blive lavet konfigurationsparametre hvor det giver mening (såsom justering af tidsintervaller o.l.), men disse kan ikke ændre på det grundlæggende som forretningsreglen implementerer.</w:t>
+      </w:r>
+    </w:p>
+    <w:p>
+      <w:r>
+        <w:t xml:space="preserve">Ligeledes hvis der er ændringer til datamodellen, så skal dette også kodes, da den interne model i LPR databehandleren er bundet hårdt op på datamodellen, det er et bevidst valg at der ikke er indført et </w:t>
+      </w:r>
+      <w:proofErr w:type="spellStart"/>
+      <w:r>
+        <w:t>konfigurerbart</w:t>
+      </w:r>
+      <w:proofErr w:type="spellEnd"/>
+      <w:r>
+        <w:t xml:space="preserve"> afkobling</w:t>
+      </w:r>
+      <w:r>
+        <w:t>s</w:t>
+      </w:r>
+      <w:r>
+        <w:t xml:space="preserve">lag mellem databasen og koden, f.eks. via </w:t>
+      </w:r>
+      <w:proofErr w:type="spellStart"/>
+      <w:r>
+        <w:t>Hibernate</w:t>
+      </w:r>
+      <w:proofErr w:type="spellEnd"/>
+      <w:r>
+        <w:t>, da dette erfaringsmæssigt giver et stort overhead, og indfører en kompleksitet der projektet mere omkostningstungt, både under udviklin</w:t>
+      </w:r>
+      <w:r>
+        <w:t>g, men også under senere drift.</w:t>
+      </w:r>
+    </w:p>
+    <w:p>
+      <w:r>
+        <w:t xml:space="preserve">Dog er der lavet en række </w:t>
+      </w:r>
+      <w:proofErr w:type="spellStart"/>
+      <w:r>
+        <w:t>views</w:t>
+      </w:r>
+      <w:proofErr w:type="spellEnd"/>
+      <w:r>
+        <w:t xml:space="preserve"> som sammenholder indlæggelsesdata med data fra FGR (Fælles Grunddata), i sådanne tilfælde kan det være muligt man kan nøjes med at justere </w:t>
+      </w:r>
+      <w:proofErr w:type="spellStart"/>
+      <w:r>
+        <w:t>viewet</w:t>
+      </w:r>
+      <w:proofErr w:type="spellEnd"/>
+      <w:r>
+        <w:t>.</w:t>
       </w:r>
     </w:p>
     <w:p/>
     <w:p>
       <w:pPr>
+        <w:pStyle w:val="Overskrift1"/>
+      </w:pPr>
+      <w:bookmarkStart w:id="12" w:name="_Toc221352018"/>
+      <w:r>
+        <w:lastRenderedPageBreak/>
+        <w:t>Fysiske Datamodel</w:t>
+      </w:r>
+      <w:r>
+        <w:t>ler</w:t>
+      </w:r>
+      <w:bookmarkEnd w:id="12"/>
+    </w:p>
+    <w:p>
+      <w:pPr>
+        <w:jc w:val="left"/>
+      </w:pPr>
+      <w:r>
+        <w:t>LPR Databasen indeholder 3 tabeller med data, hvor T_ADM er den overordnede tabel med de administrative kontakt data.</w:t>
+      </w:r>
+    </w:p>
+    <w:p>
+      <w:pPr>
+        <w:jc w:val="left"/>
+      </w:pPr>
+      <w:r>
+        <w:t xml:space="preserve">HAIBA indlæggelsesdatabasen er de behandlede data, hvor kontakter er gjort til indlæggelsesforløb, </w:t>
+      </w:r>
+      <w:proofErr w:type="spellStart"/>
+      <w:r>
+        <w:t>Indlaeggelsesforloeb</w:t>
+      </w:r>
+      <w:proofErr w:type="spellEnd"/>
+      <w:r>
+        <w:t xml:space="preserve"> tabellen er den overordnede tabel med de behandlede forløb. HAIBA databasen indeholder desuden en række </w:t>
+      </w:r>
+      <w:proofErr w:type="spellStart"/>
+      <w:r>
+        <w:t>views</w:t>
+      </w:r>
+      <w:proofErr w:type="spellEnd"/>
+      <w:r>
+        <w:t>, som er sat op for at gøre det nemmere for den efterfølgende databehandling via eksempelvis SAS.</w:t>
+      </w:r>
+    </w:p>
+    <w:p>
+      <w:pPr>
+        <w:jc w:val="left"/>
+      </w:pPr>
+      <w:r>
+        <w:t xml:space="preserve">Detaljer omkring feltværdier, datatyper og lignende kan ses i SQL skemaerne som ligger på følgende URL: </w:t>
+      </w:r>
+      <w:hyperlink r:id="rId12" w:history="1">
+        <w:r>
+          <w:rPr>
+            <w:rStyle w:val="Llink"/>
+          </w:rPr>
+          <w:t>https://github.com/trifork/HAIBA-LPRimporter/tree/master/database</w:t>
+        </w:r>
+      </w:hyperlink>
+      <w:r>
+        <w:t xml:space="preserve"> </w:t>
+      </w:r>
+    </w:p>
+    <w:p>
+      <w:pPr>
         <w:pStyle w:val="Overskrift2"/>
       </w:pPr>
-      <w:bookmarkStart w:id="8" w:name="_Toc218845071"/>
+      <w:bookmarkStart w:id="13" w:name="_Toc221352019"/>
       <w:r>
         <w:t>LPR Database</w:t>
       </w:r>
-      <w:bookmarkEnd w:id="8"/>
+      <w:bookmarkEnd w:id="13"/>
     </w:p>
     <w:p/>
     <w:tbl>
@@ -1782,11 +2594,11 @@
       <w:pPr>
         <w:pStyle w:val="Overskrift2"/>
       </w:pPr>
-      <w:bookmarkStart w:id="9" w:name="_Toc218845072"/>
+      <w:bookmarkStart w:id="14" w:name="_Toc221352020"/>
       <w:r>
         <w:t>Indlæggelsesdatabase</w:t>
       </w:r>
-      <w:bookmarkEnd w:id="9"/>
+      <w:bookmarkEnd w:id="14"/>
     </w:p>
     <w:tbl>
       <w:tblPr>
@@ -1856,12 +2668,14 @@
                 <w:rFonts w:asciiTheme="minorHAnsi" w:eastAsiaTheme="minorEastAsia" w:hAnsiTheme="minorHAnsi" w:cstheme="minorBidi"/>
               </w:rPr>
             </w:pPr>
+            <w:proofErr w:type="spellStart"/>
             <w:r>
               <w:rPr>
                 <w:rFonts w:asciiTheme="minorHAnsi" w:eastAsiaTheme="minorEastAsia" w:hAnsiTheme="minorHAnsi" w:cstheme="minorBidi"/>
               </w:rPr>
               <w:t>Indlaeggelser</w:t>
             </w:r>
+            <w:proofErr w:type="spellEnd"/>
           </w:p>
         </w:tc>
         <w:tc>
@@ -1879,7 +2693,21 @@
               <w:rPr>
                 <w:rFonts w:asciiTheme="minorHAnsi" w:eastAsiaTheme="minorEastAsia" w:hAnsiTheme="minorHAnsi" w:cstheme="minorBidi"/>
               </w:rPr>
-              <w:t>Indeholder processeret data fra T_ADM tabellen, dette er beriget med metadata såsom navne på sygehuse, afdelinger m.v.</w:t>
+              <w:t xml:space="preserve">Indeholder </w:t>
+            </w:r>
+            <w:proofErr w:type="spellStart"/>
+            <w:r>
+              <w:rPr>
+                <w:rFonts w:asciiTheme="minorHAnsi" w:eastAsiaTheme="minorEastAsia" w:hAnsiTheme="minorHAnsi" w:cstheme="minorBidi"/>
+              </w:rPr>
+              <w:t>processeret</w:t>
+            </w:r>
+            <w:proofErr w:type="spellEnd"/>
+            <w:r>
+              <w:rPr>
+                <w:rFonts w:asciiTheme="minorHAnsi" w:eastAsiaTheme="minorEastAsia" w:hAnsiTheme="minorHAnsi" w:cstheme="minorBidi"/>
+              </w:rPr>
+              <w:t xml:space="preserve"> data fra T_ADM tabellen, dette er beriget med metadata såsom navne på sygehuse, afdelinger m.v.</w:t>
             </w:r>
           </w:p>
         </w:tc>
@@ -1919,7 +2747,21 @@
               <w:rPr>
                 <w:rFonts w:asciiTheme="minorHAnsi" w:eastAsiaTheme="minorEastAsia" w:hAnsiTheme="minorHAnsi" w:cstheme="minorBidi"/>
               </w:rPr>
-              <w:t>Indeholder processeret data fra T_DIAG tabellen, ligeledes beriget med metadata såsom navne på diagnoser.</w:t>
+              <w:t xml:space="preserve">Indeholder </w:t>
+            </w:r>
+            <w:proofErr w:type="spellStart"/>
+            <w:r>
+              <w:rPr>
+                <w:rFonts w:asciiTheme="minorHAnsi" w:eastAsiaTheme="minorEastAsia" w:hAnsiTheme="minorHAnsi" w:cstheme="minorBidi"/>
+              </w:rPr>
+              <w:t>processeret</w:t>
+            </w:r>
+            <w:proofErr w:type="spellEnd"/>
+            <w:r>
+              <w:rPr>
+                <w:rFonts w:asciiTheme="minorHAnsi" w:eastAsiaTheme="minorEastAsia" w:hAnsiTheme="minorHAnsi" w:cstheme="minorBidi"/>
+              </w:rPr>
+              <w:t xml:space="preserve"> data fra T_DIAG tabellen, ligeledes beriget med metadata såsom navne på diagnoser.</w:t>
             </w:r>
           </w:p>
         </w:tc>
@@ -1959,7 +2801,21 @@
               <w:rPr>
                 <w:rFonts w:asciiTheme="minorHAnsi" w:eastAsiaTheme="minorEastAsia" w:hAnsiTheme="minorHAnsi" w:cstheme="minorBidi"/>
               </w:rPr>
-              <w:t>Indeholder processeret data fra T_PROCEDURER tabellen, ligeledes beriget med metadata såsom navne på operationer og undersøgelser.</w:t>
+              <w:t xml:space="preserve">Indeholder </w:t>
+            </w:r>
+            <w:proofErr w:type="spellStart"/>
+            <w:r>
+              <w:rPr>
+                <w:rFonts w:asciiTheme="minorHAnsi" w:eastAsiaTheme="minorEastAsia" w:hAnsiTheme="minorHAnsi" w:cstheme="minorBidi"/>
+              </w:rPr>
+              <w:t>processeret</w:t>
+            </w:r>
+            <w:proofErr w:type="spellEnd"/>
+            <w:r>
+              <w:rPr>
+                <w:rFonts w:asciiTheme="minorHAnsi" w:eastAsiaTheme="minorEastAsia" w:hAnsiTheme="minorHAnsi" w:cstheme="minorBidi"/>
+              </w:rPr>
+              <w:t xml:space="preserve"> data fra T_PROCEDURER tabellen, ligeledes beriget med metadata såsom navne på operationer og undersøgelser.</w:t>
             </w:r>
           </w:p>
         </w:tc>
@@ -1976,12 +2832,14 @@
                 <w:rFonts w:asciiTheme="minorHAnsi" w:eastAsiaTheme="minorEastAsia" w:hAnsiTheme="minorHAnsi" w:cstheme="minorBidi"/>
               </w:rPr>
             </w:pPr>
+            <w:proofErr w:type="spellStart"/>
             <w:r>
               <w:rPr>
                 <w:rFonts w:asciiTheme="minorHAnsi" w:eastAsiaTheme="minorEastAsia" w:hAnsiTheme="minorHAnsi" w:cstheme="minorBidi"/>
               </w:rPr>
               <w:t>Indlaeggelsesforloeb</w:t>
             </w:r>
+            <w:proofErr w:type="spellEnd"/>
           </w:p>
         </w:tc>
         <w:tc>
@@ -2016,12 +2874,14 @@
                 <w:rFonts w:asciiTheme="minorHAnsi" w:eastAsiaTheme="minorEastAsia" w:hAnsiTheme="minorHAnsi" w:cstheme="minorBidi"/>
               </w:rPr>
             </w:pPr>
+            <w:proofErr w:type="spellStart"/>
             <w:r>
               <w:rPr>
                 <w:rFonts w:asciiTheme="minorHAnsi" w:eastAsiaTheme="minorEastAsia" w:hAnsiTheme="minorHAnsi" w:cstheme="minorBidi"/>
               </w:rPr>
               <w:t>LPR_reference</w:t>
             </w:r>
+            <w:proofErr w:type="spellEnd"/>
           </w:p>
         </w:tc>
         <w:tc>
@@ -2044,11 +2904,56 @@
           </w:p>
         </w:tc>
       </w:tr>
+      <w:tr>
+        <w:tc>
+          <w:tcPr>
+            <w:tcW w:w="2022" w:type="pct"/>
+            <w:noWrap/>
+          </w:tcPr>
+          <w:p>
+            <w:pPr>
+              <w:rPr>
+                <w:rFonts w:asciiTheme="minorHAnsi" w:eastAsiaTheme="minorEastAsia" w:hAnsiTheme="minorHAnsi" w:cstheme="minorBidi"/>
+              </w:rPr>
+            </w:pPr>
+            <w:r>
+              <w:rPr>
+                <w:rFonts w:asciiTheme="minorHAnsi" w:eastAsiaTheme="minorEastAsia" w:hAnsiTheme="minorHAnsi" w:cstheme="minorBidi"/>
+              </w:rPr>
+              <w:t>Regelfejlbeskeder</w:t>
+            </w:r>
+          </w:p>
+        </w:tc>
+        <w:tc>
+          <w:tcPr>
+            <w:tcW w:w="2978" w:type="pct"/>
+          </w:tcPr>
+          <w:p>
+            <w:pPr>
+              <w:jc w:val="left"/>
+              <w:rPr>
+                <w:rFonts w:asciiTheme="minorHAnsi" w:eastAsiaTheme="minorEastAsia" w:hAnsiTheme="minorHAnsi" w:cstheme="minorBidi"/>
+              </w:rPr>
+            </w:pPr>
+            <w:r>
+              <w:rPr>
+                <w:rFonts w:asciiTheme="minorHAnsi" w:eastAsiaTheme="minorEastAsia" w:hAnsiTheme="minorHAnsi" w:cstheme="minorBidi"/>
+              </w:rPr>
+              <w:t>Tabel til de fejlbeskeder der kommer fra behandlingen af LPR data, data er en kopi af de data fejlhåndteringsmodulet logger.</w:t>
+            </w:r>
+          </w:p>
+        </w:tc>
+      </w:tr>
     </w:tbl>
     <w:p/>
     <w:p>
-      <w:r>
-        <w:t>Views:</w:t>
+      <w:proofErr w:type="spellStart"/>
+      <w:r>
+        <w:t>Views</w:t>
+      </w:r>
+      <w:proofErr w:type="spellEnd"/>
+      <w:r>
+        <w:t>:</w:t>
       </w:r>
     </w:p>
     <w:p>
@@ -2056,7 +2961,16 @@
         <w:jc w:val="left"/>
       </w:pPr>
       <w:r>
-        <w:t>Der er lavet en række views, som vil gøre det letter</w:t>
+        <w:lastRenderedPageBreak/>
+        <w:t xml:space="preserve">Der er lavet en række </w:t>
+      </w:r>
+      <w:proofErr w:type="spellStart"/>
+      <w:r>
+        <w:t>views</w:t>
+      </w:r>
+      <w:proofErr w:type="spellEnd"/>
+      <w:r>
+        <w:t>, som vil gøre det letter</w:t>
       </w:r>
       <w:r>
         <w:t>e</w:t>
@@ -2065,13 +2979,29 @@
         <w:t xml:space="preserve"> for business</w:t>
       </w:r>
       <w:r>
-        <w:t xml:space="preserve"> i</w:t>
-      </w:r>
-      <w:r>
-        <w:t xml:space="preserve">ntelligence programmer som SAS at </w:t>
-      </w:r>
-      <w:r>
-        <w:t>hente data, disse er lavet som views for ikke at have data kopieret rundt flere gange i tabellerne.</w:t>
+        <w:t xml:space="preserve"> </w:t>
+      </w:r>
+      <w:proofErr w:type="spellStart"/>
+      <w:r>
+        <w:t>i</w:t>
+      </w:r>
+      <w:r>
+        <w:t>ntelligence</w:t>
+      </w:r>
+      <w:proofErr w:type="spellEnd"/>
+      <w:r>
+        <w:t xml:space="preserve"> programmer som SAS at </w:t>
+      </w:r>
+      <w:r>
+        <w:t xml:space="preserve">hente data, disse er lavet som </w:t>
+      </w:r>
+      <w:proofErr w:type="spellStart"/>
+      <w:r>
+        <w:t>views</w:t>
+      </w:r>
+      <w:proofErr w:type="spellEnd"/>
+      <w:r>
+        <w:t xml:space="preserve"> for ikke at have data kopieret rundt flere gange i tabellerne.</w:t>
       </w:r>
     </w:p>
     <w:p/>
@@ -2103,12 +3033,14 @@
                 <w:b w:val="0"/>
               </w:rPr>
             </w:pPr>
+            <w:proofErr w:type="spellStart"/>
             <w:r>
               <w:rPr>
                 <w:rFonts w:asciiTheme="minorHAnsi" w:eastAsiaTheme="minorEastAsia" w:hAnsiTheme="minorHAnsi" w:cstheme="minorBidi"/>
               </w:rPr>
               <w:t>View</w:t>
             </w:r>
+            <w:proofErr w:type="spellEnd"/>
           </w:p>
         </w:tc>
         <w:tc>
@@ -2143,12 +3075,14 @@
                 <w:rFonts w:asciiTheme="minorHAnsi" w:eastAsiaTheme="minorEastAsia" w:hAnsiTheme="minorHAnsi" w:cstheme="minorBidi"/>
               </w:rPr>
             </w:pPr>
+            <w:proofErr w:type="spellStart"/>
             <w:r>
               <w:rPr>
                 <w:rFonts w:asciiTheme="minorHAnsi" w:eastAsiaTheme="minorEastAsia" w:hAnsiTheme="minorHAnsi" w:cstheme="minorBidi"/>
               </w:rPr>
               <w:t>IndlaeggelsesForloebsOversigt</w:t>
             </w:r>
+            <w:proofErr w:type="spellEnd"/>
           </w:p>
         </w:tc>
         <w:tc>
@@ -2174,8 +3108,56 @@
               </w:rPr>
               <w:t>et overblik of et indlæggelsesforløb med første indlæggelsesdata og sidste udskrivningsdata samt personens CPR nummer.</w:t>
             </w:r>
-            <w:bookmarkStart w:id="10" w:name="_GoBack"/>
-            <w:bookmarkEnd w:id="10"/>
+          </w:p>
+        </w:tc>
+      </w:tr>
+      <w:tr>
+        <w:tc>
+          <w:tcPr>
+            <w:tcW w:w="2022" w:type="pct"/>
+            <w:noWrap/>
+          </w:tcPr>
+          <w:p>
+            <w:pPr>
+              <w:rPr>
+                <w:rFonts w:asciiTheme="minorHAnsi" w:eastAsiaTheme="minorEastAsia" w:hAnsiTheme="minorHAnsi" w:cstheme="minorBidi"/>
+                <w:color w:val="FF0000"/>
+              </w:rPr>
+            </w:pPr>
+            <w:r>
+              <w:rPr>
+                <w:rFonts w:asciiTheme="minorHAnsi" w:eastAsiaTheme="minorEastAsia" w:hAnsiTheme="minorHAnsi" w:cstheme="minorBidi"/>
+                <w:color w:val="FF0000"/>
+              </w:rPr>
+              <w:t>&lt;</w:t>
+            </w:r>
+            <w:r>
+              <w:rPr>
+                <w:rFonts w:asciiTheme="minorHAnsi" w:eastAsiaTheme="minorEastAsia" w:hAnsiTheme="minorHAnsi" w:cstheme="minorBidi"/>
+                <w:color w:val="FF0000"/>
+              </w:rPr>
+              <w:t>TODO, tilføj disse når dokument kommer fra Kenn</w:t>
+            </w:r>
+            <w:r>
+              <w:rPr>
+                <w:rFonts w:asciiTheme="minorHAnsi" w:eastAsiaTheme="minorEastAsia" w:hAnsiTheme="minorHAnsi" w:cstheme="minorBidi"/>
+                <w:color w:val="FF0000"/>
+              </w:rPr>
+              <w:t>&gt;</w:t>
+            </w:r>
+          </w:p>
+        </w:tc>
+        <w:tc>
+          <w:tcPr>
+            <w:tcW w:w="2978" w:type="pct"/>
+          </w:tcPr>
+          <w:p>
+            <w:pPr>
+              <w:jc w:val="left"/>
+              <w:rPr>
+                <w:rFonts w:asciiTheme="minorHAnsi" w:eastAsiaTheme="minorEastAsia" w:hAnsiTheme="minorHAnsi" w:cstheme="minorBidi"/>
+              </w:rPr>
+            </w:pPr>
           </w:p>
         </w:tc>
       </w:tr>
@@ -2185,16 +3167,16 @@
       <w:pPr>
         <w:pStyle w:val="Overskrift1"/>
       </w:pPr>
-      <w:bookmarkStart w:id="11" w:name="_Toc263424147"/>
-      <w:bookmarkStart w:id="12" w:name="_Toc292960819"/>
-      <w:bookmarkStart w:id="13" w:name="_Toc218845073"/>
+      <w:bookmarkStart w:id="15" w:name="_Toc263424147"/>
+      <w:bookmarkStart w:id="16" w:name="_Toc292960819"/>
+      <w:bookmarkStart w:id="17" w:name="_Toc221352021"/>
       <w:r>
         <w:lastRenderedPageBreak/>
         <w:t>Ændringslog</w:t>
       </w:r>
-      <w:bookmarkEnd w:id="11"/>
-      <w:bookmarkEnd w:id="12"/>
-      <w:bookmarkEnd w:id="13"/>
+      <w:bookmarkEnd w:id="15"/>
+      <w:bookmarkEnd w:id="16"/>
+      <w:bookmarkEnd w:id="17"/>
     </w:p>
     <w:p>
       <w:pPr>
@@ -2224,12 +3206,26 @@
           <w:lang w:val="da-DK"/>
         </w:rPr>
       </w:pPr>
-      <w:hyperlink r:id="rId11" w:history="1">
+      <w:hyperlink r:id="rId13" w:history="1">
         <w:r>
           <w:rPr>
             <w:rStyle w:val="Llink"/>
           </w:rPr>
-          <w:t>https://github.com/trifork/HAIBA-LPRimporter/blob/master/doc/Design og Arkitektur.docx</w:t>
+          <w:t xml:space="preserve">https://github.com/trifork/HAIBA-LPRimporter/blob/master/doc/Design </w:t>
+        </w:r>
+        <w:proofErr w:type="spellStart"/>
+        <w:r>
+          <w:rPr>
+            <w:rStyle w:val="Llink"/>
+          </w:rPr>
+          <w:t>og</w:t>
+        </w:r>
+        <w:proofErr w:type="spellEnd"/>
+        <w:r>
+          <w:rPr>
+            <w:rStyle w:val="Llink"/>
+          </w:rPr>
+          <w:t xml:space="preserve"> Arkitektur.docx</w:t>
         </w:r>
       </w:hyperlink>
     </w:p>
@@ -2595,6 +3591,7 @@
                 <w:lang w:val="da-DK"/>
               </w:rPr>
             </w:pPr>
+            <w:proofErr w:type="spellStart"/>
             <w:r>
               <w:rPr>
                 <w:rFonts w:ascii="Arial" w:hAnsi="Arial" w:cs="Arial"/>
@@ -2602,7 +3599,17 @@
                 <w:szCs w:val="22"/>
                 <w:lang w:val="da-DK"/>
               </w:rPr>
-              <w:t>Initielt dokument</w:t>
+              <w:t>Initielt</w:t>
+            </w:r>
+            <w:proofErr w:type="spellEnd"/>
+            <w:r>
+              <w:rPr>
+                <w:rFonts w:ascii="Arial" w:hAnsi="Arial" w:cs="Arial"/>
+                <w:sz w:val="22"/>
+                <w:szCs w:val="22"/>
+                <w:lang w:val="da-DK"/>
+              </w:rPr>
+              <w:t xml:space="preserve"> dokument</w:t>
             </w:r>
           </w:p>
         </w:tc>
@@ -2833,9 +3840,9 @@
     </w:p>
     <w:p/>
     <w:sectPr>
-      <w:footerReference w:type="default" r:id="rId12"/>
-      <w:headerReference w:type="first" r:id="rId13"/>
-      <w:footerReference w:type="first" r:id="rId14"/>
+      <w:footerReference w:type="default" r:id="rId14"/>
+      <w:headerReference w:type="first" r:id="rId15"/>
+      <w:footerReference w:type="first" r:id="rId16"/>
       <w:pgSz w:w="11900" w:h="16840"/>
       <w:pgMar w:top="1440" w:right="1800" w:bottom="1440" w:left="1800" w:header="720" w:footer="720" w:gutter="0"/>
       <w:cols w:space="720"/>
@@ -2908,7 +3915,7 @@
         <w:rStyle w:val="Sidetal1"/>
         <w:noProof/>
       </w:rPr>
-      <w:t>7</w:t>
+      <w:t>2</w:t>
     </w:r>
     <w:r>
       <w:rPr>
@@ -2945,7 +3952,7 @@
         <w:rStyle w:val="Sidetal1"/>
         <w:noProof/>
       </w:rPr>
-      <w:t>8</w:t>
+      <w:t>10</w:t>
     </w:r>
     <w:r>
       <w:rPr>
@@ -2996,7 +4003,7 @@
         <w:rPr>
           <w:noProof/>
         </w:rPr>
-        <w:t>8</w:t>
+        <w:t>10</w:t>
       </w:r>
     </w:fldSimple>
   </w:p>
@@ -5206,6 +6213,119 @@
     </w:lvl>
   </w:abstractNum>
   <w:abstractNum w:abstractNumId="26">
+    <w:nsid w:val="2BBE4DCF"/>
+    <w:multiLevelType w:val="hybridMultilevel"/>
+    <w:tmpl w:val="8A86A03C"/>
+    <w:lvl w:ilvl="0" w:tplc="04090001">
+      <w:start w:val="1"/>
+      <w:numFmt w:val="bullet"/>
+      <w:lvlText w:val=""/>
+      <w:lvlJc w:val="left"/>
+      <w:pPr>
+        <w:ind w:left="720" w:hanging="360"/>
+      </w:pPr>
+      <w:rPr>
+        <w:rFonts w:ascii="Symbol" w:hAnsi="Symbol" w:hint="default"/>
+      </w:rPr>
+    </w:lvl>
+    <w:lvl w:ilvl="1" w:tplc="04090003" w:tentative="1">
+      <w:start w:val="1"/>
+      <w:numFmt w:val="bullet"/>
+      <w:lvlText w:val="o"/>
+      <w:lvlJc w:val="left"/>
+      <w:pPr>
+        <w:ind w:left="1440" w:hanging="360"/>
+      </w:pPr>
+      <w:rPr>
+        <w:rFonts w:ascii="Courier New" w:hAnsi="Courier New" w:hint="default"/>
+      </w:rPr>
+    </w:lvl>
+    <w:lvl w:ilvl="2" w:tplc="04090005" w:tentative="1">
+      <w:start w:val="1"/>
+      <w:numFmt w:val="bullet"/>
+      <w:lvlText w:val=""/>
+      <w:lvlJc w:val="left"/>
+      <w:pPr>
+        <w:ind w:left="2160" w:hanging="360"/>
+      </w:pPr>
+      <w:rPr>
+        <w:rFonts w:ascii="Wingdings" w:hAnsi="Wingdings" w:hint="default"/>
+      </w:rPr>
+    </w:lvl>
+    <w:lvl w:ilvl="3" w:tplc="04090001" w:tentative="1">
+      <w:start w:val="1"/>
+      <w:numFmt w:val="bullet"/>
+      <w:lvlText w:val=""/>
+      <w:lvlJc w:val="left"/>
+      <w:pPr>
+        <w:ind w:left="2880" w:hanging="360"/>
+      </w:pPr>
+      <w:rPr>
+        <w:rFonts w:ascii="Symbol" w:hAnsi="Symbol" w:hint="default"/>
+      </w:rPr>
+    </w:lvl>
+    <w:lvl w:ilvl="4" w:tplc="04090003" w:tentative="1">
+      <w:start w:val="1"/>
+      <w:numFmt w:val="bullet"/>
+      <w:lvlText w:val="o"/>
+      <w:lvlJc w:val="left"/>
+      <w:pPr>
+        <w:ind w:left="3600" w:hanging="360"/>
+      </w:pPr>
+      <w:rPr>
+        <w:rFonts w:ascii="Courier New" w:hAnsi="Courier New" w:hint="default"/>
+      </w:rPr>
+    </w:lvl>
+    <w:lvl w:ilvl="5" w:tplc="04090005" w:tentative="1">
+      <w:start w:val="1"/>
+      <w:numFmt w:val="bullet"/>
+      <w:lvlText w:val=""/>
+      <w:lvlJc w:val="left"/>
+      <w:pPr>
+        <w:ind w:left="4320" w:hanging="360"/>
+      </w:pPr>
+      <w:rPr>
+        <w:rFonts w:ascii="Wingdings" w:hAnsi="Wingdings" w:hint="default"/>
+      </w:rPr>
+    </w:lvl>
+    <w:lvl w:ilvl="6" w:tplc="04090001" w:tentative="1">
+      <w:start w:val="1"/>
+      <w:numFmt w:val="bullet"/>
+      <w:lvlText w:val=""/>
+      <w:lvlJc w:val="left"/>
+      <w:pPr>
+        <w:ind w:left="5040" w:hanging="360"/>
+      </w:pPr>
+      <w:rPr>
+        <w:rFonts w:ascii="Symbol" w:hAnsi="Symbol" w:hint="default"/>
+      </w:rPr>
+    </w:lvl>
+    <w:lvl w:ilvl="7" w:tplc="04090003" w:tentative="1">
+      <w:start w:val="1"/>
+      <w:numFmt w:val="bullet"/>
+      <w:lvlText w:val="o"/>
+      <w:lvlJc w:val="left"/>
+      <w:pPr>
+        <w:ind w:left="5760" w:hanging="360"/>
+      </w:pPr>
+      <w:rPr>
+        <w:rFonts w:ascii="Courier New" w:hAnsi="Courier New" w:hint="default"/>
+      </w:rPr>
+    </w:lvl>
+    <w:lvl w:ilvl="8" w:tplc="04090005" w:tentative="1">
+      <w:start w:val="1"/>
+      <w:numFmt w:val="bullet"/>
+      <w:lvlText w:val=""/>
+      <w:lvlJc w:val="left"/>
+      <w:pPr>
+        <w:ind w:left="6480" w:hanging="360"/>
+      </w:pPr>
+      <w:rPr>
+        <w:rFonts w:ascii="Wingdings" w:hAnsi="Wingdings" w:hint="default"/>
+      </w:rPr>
+    </w:lvl>
+  </w:abstractNum>
+  <w:abstractNum w:abstractNumId="27">
     <w:nsid w:val="331F6AB9"/>
     <w:multiLevelType w:val="hybridMultilevel"/>
     <w:tmpl w:val="900E02B8"/>
@@ -5317,7 +6437,7 @@
       </w:rPr>
     </w:lvl>
   </w:abstractNum>
-  <w:abstractNum w:abstractNumId="27">
+  <w:abstractNum w:abstractNumId="28">
     <w:nsid w:val="345267F5"/>
     <w:multiLevelType w:val="hybridMultilevel"/>
     <w:tmpl w:val="D71A8C40"/>
@@ -5430,7 +6550,7 @@
       </w:rPr>
     </w:lvl>
   </w:abstractNum>
-  <w:abstractNum w:abstractNumId="28">
+  <w:abstractNum w:abstractNumId="29">
     <w:nsid w:val="359A0CAE"/>
     <w:multiLevelType w:val="hybridMultilevel"/>
     <w:tmpl w:val="228A697E"/>
@@ -5516,7 +6636,7 @@
       </w:pPr>
     </w:lvl>
   </w:abstractNum>
-  <w:abstractNum w:abstractNumId="29">
+  <w:abstractNum w:abstractNumId="30">
     <w:nsid w:val="376020F4"/>
     <w:multiLevelType w:val="multilevel"/>
     <w:tmpl w:val="00000001"/>
@@ -5638,7 +6758,7 @@
       </w:pPr>
     </w:lvl>
   </w:abstractNum>
-  <w:abstractNum w:abstractNumId="30">
+  <w:abstractNum w:abstractNumId="31">
     <w:nsid w:val="3A951848"/>
     <w:multiLevelType w:val="hybridMultilevel"/>
     <w:tmpl w:val="75F819B8"/>
@@ -5750,7 +6870,7 @@
       </w:rPr>
     </w:lvl>
   </w:abstractNum>
-  <w:abstractNum w:abstractNumId="31">
+  <w:abstractNum w:abstractNumId="32">
     <w:nsid w:val="43DA3553"/>
     <w:multiLevelType w:val="hybridMultilevel"/>
     <w:tmpl w:val="E24886DE"/>
@@ -5862,7 +6982,7 @@
       </w:rPr>
     </w:lvl>
   </w:abstractNum>
-  <w:abstractNum w:abstractNumId="32">
+  <w:abstractNum w:abstractNumId="33">
     <w:nsid w:val="45435AEB"/>
     <w:multiLevelType w:val="hybridMultilevel"/>
     <w:tmpl w:val="47946BCE"/>
@@ -6002,7 +7122,7 @@
       </w:rPr>
     </w:lvl>
   </w:abstractNum>
-  <w:abstractNum w:abstractNumId="33">
+  <w:abstractNum w:abstractNumId="34">
     <w:nsid w:val="47E737E1"/>
     <w:multiLevelType w:val="hybridMultilevel"/>
     <w:tmpl w:val="C6F8B870"/>
@@ -6143,7 +7263,7 @@
       </w:rPr>
     </w:lvl>
   </w:abstractNum>
-  <w:abstractNum w:abstractNumId="34">
+  <w:abstractNum w:abstractNumId="35">
     <w:nsid w:val="4BF40522"/>
     <w:multiLevelType w:val="singleLevel"/>
     <w:tmpl w:val="3A2057BA"/>
@@ -6181,7 +7301,7 @@
       </w:rPr>
     </w:lvl>
   </w:abstractNum>
-  <w:abstractNum w:abstractNumId="35">
+  <w:abstractNum w:abstractNumId="36">
     <w:nsid w:val="4C1F18B2"/>
     <w:multiLevelType w:val="hybridMultilevel"/>
     <w:tmpl w:val="9FA4E354"/>
@@ -6293,7 +7413,7 @@
       </w:rPr>
     </w:lvl>
   </w:abstractNum>
-  <w:abstractNum w:abstractNumId="36">
+  <w:abstractNum w:abstractNumId="37">
     <w:nsid w:val="4C716000"/>
     <w:multiLevelType w:val="hybridMultilevel"/>
     <w:tmpl w:val="1CE03314"/>
@@ -6405,7 +7525,7 @@
       </w:rPr>
     </w:lvl>
   </w:abstractNum>
-  <w:abstractNum w:abstractNumId="37">
+  <w:abstractNum w:abstractNumId="38">
     <w:nsid w:val="57B91843"/>
     <w:multiLevelType w:val="hybridMultilevel"/>
     <w:tmpl w:val="CDD0257A"/>
@@ -6494,7 +7614,7 @@
       </w:pPr>
     </w:lvl>
   </w:abstractNum>
-  <w:abstractNum w:abstractNumId="38">
+  <w:abstractNum w:abstractNumId="39">
     <w:nsid w:val="598F0C0D"/>
     <w:multiLevelType w:val="multilevel"/>
     <w:tmpl w:val="00000001"/>
@@ -6616,7 +7736,7 @@
       </w:pPr>
     </w:lvl>
   </w:abstractNum>
-  <w:abstractNum w:abstractNumId="39">
+  <w:abstractNum w:abstractNumId="40">
     <w:nsid w:val="64E31599"/>
     <w:multiLevelType w:val="hybridMultilevel"/>
     <w:tmpl w:val="660C4B24"/>
@@ -6728,7 +7848,7 @@
       </w:rPr>
     </w:lvl>
   </w:abstractNum>
-  <w:abstractNum w:abstractNumId="40">
+  <w:abstractNum w:abstractNumId="41">
     <w:nsid w:val="67D06049"/>
     <w:multiLevelType w:val="hybridMultilevel"/>
     <w:tmpl w:val="166A3CC4"/>
@@ -6841,7 +7961,7 @@
       </w:rPr>
     </w:lvl>
   </w:abstractNum>
-  <w:abstractNum w:abstractNumId="41">
+  <w:abstractNum w:abstractNumId="42">
     <w:nsid w:val="69924E92"/>
     <w:multiLevelType w:val="hybridMultilevel"/>
     <w:tmpl w:val="C3B20AA6"/>
@@ -6953,7 +8073,7 @@
       </w:rPr>
     </w:lvl>
   </w:abstractNum>
-  <w:abstractNum w:abstractNumId="42">
+  <w:abstractNum w:abstractNumId="43">
     <w:nsid w:val="6BA8500E"/>
     <w:multiLevelType w:val="multilevel"/>
     <w:tmpl w:val="C0724F60"/>
@@ -7077,7 +8197,7 @@
       </w:pPr>
     </w:lvl>
   </w:abstractNum>
-  <w:abstractNum w:abstractNumId="43">
+  <w:abstractNum w:abstractNumId="44">
     <w:nsid w:val="6D5940EF"/>
     <w:multiLevelType w:val="hybridMultilevel"/>
     <w:tmpl w:val="AC7ED1D2"/>
@@ -7192,7 +8312,7 @@
       </w:rPr>
     </w:lvl>
   </w:abstractNum>
-  <w:abstractNum w:abstractNumId="44">
+  <w:abstractNum w:abstractNumId="45">
     <w:nsid w:val="6E396301"/>
     <w:multiLevelType w:val="hybridMultilevel"/>
     <w:tmpl w:val="F9E6B456"/>
@@ -7304,7 +8424,7 @@
       </w:rPr>
     </w:lvl>
   </w:abstractNum>
-  <w:abstractNum w:abstractNumId="45">
+  <w:abstractNum w:abstractNumId="46">
     <w:nsid w:val="76FC6918"/>
     <w:multiLevelType w:val="hybridMultilevel"/>
     <w:tmpl w:val="4CFE3CEA"/>
@@ -7417,7 +8537,7 @@
       </w:rPr>
     </w:lvl>
   </w:abstractNum>
-  <w:abstractNum w:abstractNumId="46">
+  <w:abstractNum w:abstractNumId="47">
     <w:nsid w:val="772E0345"/>
     <w:multiLevelType w:val="hybridMultilevel"/>
     <w:tmpl w:val="CA5827C2"/>
@@ -7530,7 +8650,7 @@
       </w:rPr>
     </w:lvl>
   </w:abstractNum>
-  <w:abstractNum w:abstractNumId="47">
+  <w:abstractNum w:abstractNumId="48">
     <w:nsid w:val="7E0B49DF"/>
     <w:multiLevelType w:val="multilevel"/>
     <w:tmpl w:val="04090025"/>
@@ -7632,22 +8752,22 @@
     <w:abstractNumId w:val="25"/>
   </w:num>
   <w:num w:numId="3">
-    <w:abstractNumId w:val="34"/>
+    <w:abstractNumId w:val="35"/>
   </w:num>
   <w:num w:numId="4">
     <w:abstractNumId w:val="16"/>
   </w:num>
   <w:num w:numId="5">
-    <w:abstractNumId w:val="33"/>
+    <w:abstractNumId w:val="34"/>
   </w:num>
   <w:num w:numId="6">
-    <w:abstractNumId w:val="32"/>
+    <w:abstractNumId w:val="33"/>
   </w:num>
   <w:num w:numId="7">
     <w:abstractNumId w:val="22"/>
   </w:num>
   <w:num w:numId="8">
-    <w:abstractNumId w:val="27"/>
+    <w:abstractNumId w:val="28"/>
   </w:num>
   <w:num w:numId="9">
     <w:abstractNumId w:val="8"/>
@@ -7680,37 +8800,37 @@
     <w:abstractNumId w:val="0"/>
   </w:num>
   <w:num w:numId="19">
-    <w:abstractNumId w:val="45"/>
+    <w:abstractNumId w:val="46"/>
   </w:num>
   <w:num w:numId="20">
-    <w:abstractNumId w:val="26"/>
+    <w:abstractNumId w:val="27"/>
   </w:num>
   <w:num w:numId="21">
-    <w:abstractNumId w:val="37"/>
+    <w:abstractNumId w:val="38"/>
   </w:num>
   <w:num w:numId="22">
-    <w:abstractNumId w:val="35"/>
+    <w:abstractNumId w:val="36"/>
   </w:num>
   <w:num w:numId="23">
     <w:abstractNumId w:val="20"/>
   </w:num>
   <w:num w:numId="24">
+    <w:abstractNumId w:val="32"/>
+  </w:num>
+  <w:num w:numId="25">
+    <w:abstractNumId w:val="44"/>
+  </w:num>
+  <w:num w:numId="26">
+    <w:abstractNumId w:val="45"/>
+  </w:num>
+  <w:num w:numId="27">
     <w:abstractNumId w:val="31"/>
   </w:num>
-  <w:num w:numId="25">
-    <w:abstractNumId w:val="43"/>
-  </w:num>
-  <w:num w:numId="26">
-    <w:abstractNumId w:val="44"/>
-  </w:num>
-  <w:num w:numId="27">
-    <w:abstractNumId w:val="30"/>
-  </w:num>
   <w:num w:numId="28">
-    <w:abstractNumId w:val="39"/>
+    <w:abstractNumId w:val="40"/>
   </w:num>
   <w:num w:numId="29">
-    <w:abstractNumId w:val="47"/>
+    <w:abstractNumId w:val="48"/>
   </w:num>
   <w:num w:numId="30">
     <w:abstractNumId w:val="11"/>
@@ -7734,16 +8854,16 @@
     <w:abstractNumId w:val="19"/>
   </w:num>
   <w:num w:numId="37">
-    <w:abstractNumId w:val="29"/>
+    <w:abstractNumId w:val="30"/>
   </w:num>
   <w:num w:numId="38">
-    <w:abstractNumId w:val="38"/>
+    <w:abstractNumId w:val="39"/>
   </w:num>
   <w:num w:numId="39">
-    <w:abstractNumId w:val="42"/>
+    <w:abstractNumId w:val="43"/>
   </w:num>
   <w:num w:numId="40">
-    <w:abstractNumId w:val="41"/>
+    <w:abstractNumId w:val="42"/>
   </w:num>
   <w:num w:numId="41">
     <w:abstractNumId w:val="17"/>
@@ -7752,22 +8872,25 @@
     <w:abstractNumId w:val="18"/>
   </w:num>
   <w:num w:numId="43">
-    <w:abstractNumId w:val="28"/>
+    <w:abstractNumId w:val="29"/>
   </w:num>
   <w:num w:numId="44">
     <w:abstractNumId w:val="23"/>
   </w:num>
   <w:num w:numId="45">
-    <w:abstractNumId w:val="40"/>
+    <w:abstractNumId w:val="41"/>
   </w:num>
   <w:num w:numId="46">
-    <w:abstractNumId w:val="36"/>
+    <w:abstractNumId w:val="37"/>
   </w:num>
   <w:num w:numId="47">
-    <w:abstractNumId w:val="46"/>
+    <w:abstractNumId w:val="47"/>
   </w:num>
   <w:num w:numId="48">
     <w:abstractNumId w:val="24"/>
+  </w:num>
+  <w:num w:numId="49">
+    <w:abstractNumId w:val="26"/>
   </w:num>
 </w:numbering>
 </file>
@@ -13585,7 +14708,7 @@
 </file>
 
 <file path=customXml/itemProps1.xml><?xml version="1.0" encoding="utf-8"?>
-<ds:datastoreItem xmlns:ds="http://schemas.openxmlformats.org/officeDocument/2006/customXml" ds:itemID="{4E626210-3F2F-264C-A3FF-0A0246C00AD8}">
+<ds:datastoreItem xmlns:ds="http://schemas.openxmlformats.org/officeDocument/2006/customXml" ds:itemID="{DC48D393-E8EB-AF4E-BB61-2232A2CD7319}">
   <ds:schemaRefs>
     <ds:schemaRef ds:uri="http://schemas.openxmlformats.org/officeDocument/2006/bibliography"/>
   </ds:schemaRefs>
